--- a/Project6 Type Checking attached files Apr 9, 2021 912 PM/Project6/Testing/testreport.docx
+++ b/Project6 Type Checking attached files Apr 9, 2021 912 PM/Project6/Testing/testreport.docx
@@ -1,6 +1,6 @@
 
 <file path=word/document.xml><?xml version="1.0" encoding="utf-8"?>
-<w:document xmlns:wpc="http://schemas.microsoft.com/office/word/2010/wordprocessingCanvas" xmlns:mc="http://schemas.openxmlformats.org/markup-compatibility/2006" xmlns:o="urn:schemas-microsoft-com:office:office" xmlns:r="http://schemas.openxmlformats.org/officeDocument/2006/relationships" xmlns:m="http://schemas.openxmlformats.org/officeDocument/2006/math" xmlns:v="urn:schemas-microsoft-com:vml" xmlns:wp14="http://schemas.microsoft.com/office/word/2010/wordprocessingDrawing" xmlns:wp="http://schemas.openxmlformats.org/drawingml/2006/wordprocessingDrawing" xmlns:w10="urn:schemas-microsoft-com:office:word" xmlns:w="http://schemas.openxmlformats.org/wordprocessingml/2006/main" xmlns:w14="http://schemas.microsoft.com/office/word/2010/wordml" xmlns:wpg="http://schemas.microsoft.com/office/word/2010/wordprocessingGroup" xmlns:wpi="http://schemas.microsoft.com/office/word/2010/wordprocessingInk" xmlns:wne="http://schemas.microsoft.com/office/word/2006/wordml" xmlns:wps="http://schemas.microsoft.com/office/word/2010/wordprocessingShape" mc:Ignorable="w14 wp14">
+<w:document xmlns:wpc="http://schemas.microsoft.com/office/word/2010/wordprocessingCanvas" xmlns:cx="http://schemas.microsoft.com/office/drawing/2014/chartex" xmlns:cx1="http://schemas.microsoft.com/office/drawing/2015/9/8/chartex" xmlns:cx2="http://schemas.microsoft.com/office/drawing/2015/10/21/chartex" xmlns:cx3="http://schemas.microsoft.com/office/drawing/2016/5/9/chartex" xmlns:cx4="http://schemas.microsoft.com/office/drawing/2016/5/10/chartex" xmlns:cx5="http://schemas.microsoft.com/office/drawing/2016/5/11/chartex" xmlns:cx6="http://schemas.microsoft.com/office/drawing/2016/5/12/chartex" xmlns:cx7="http://schemas.microsoft.com/office/drawing/2016/5/13/chartex" xmlns:cx8="http://schemas.microsoft.com/office/drawing/2016/5/14/chartex" xmlns:mc="http://schemas.openxmlformats.org/markup-compatibility/2006" xmlns:aink="http://schemas.microsoft.com/office/drawing/2016/ink" xmlns:am3d="http://schemas.microsoft.com/office/drawing/2017/model3d" xmlns:o="urn:schemas-microsoft-com:office:office" xmlns:r="http://schemas.openxmlformats.org/officeDocument/2006/relationships" xmlns:m="http://schemas.openxmlformats.org/officeDocument/2006/math" xmlns:v="urn:schemas-microsoft-com:vml" xmlns:wp14="http://schemas.microsoft.com/office/word/2010/wordprocessingDrawing" xmlns:wp="http://schemas.openxmlformats.org/drawingml/2006/wordprocessingDrawing" xmlns:w10="urn:schemas-microsoft-com:office:word" xmlns:w="http://schemas.openxmlformats.org/wordprocessingml/2006/main" xmlns:w14="http://schemas.microsoft.com/office/word/2010/wordml" xmlns:w15="http://schemas.microsoft.com/office/word/2012/wordml" xmlns:w16cex="http://schemas.microsoft.com/office/word/2018/wordml/cex" xmlns:w16cid="http://schemas.microsoft.com/office/word/2016/wordml/cid" xmlns:w16="http://schemas.microsoft.com/office/word/2018/wordml" xmlns:w16sdtdh="http://schemas.microsoft.com/office/word/2020/wordml/sdtdatahash" xmlns:w16se="http://schemas.microsoft.com/office/word/2015/wordml/symex" xmlns:wpg="http://schemas.microsoft.com/office/word/2010/wordprocessingGroup" xmlns:wpi="http://schemas.microsoft.com/office/word/2010/wordprocessingInk" xmlns:wne="http://schemas.microsoft.com/office/word/2006/wordml" xmlns:wps="http://schemas.microsoft.com/office/word/2010/wordprocessingShape" mc:Ignorable="w14 w15 w16se w16cid w16 w16cex w16sdtdh wp14">
   <w:body>
     <w:p>
       <w:r>
@@ -215,7 +215,15 @@
           </w:tcPr>
           <w:p>
             <w:r>
-              <w:t>All test cases should generate an error message. So leave this column blank for all test cases.</w:t>
+              <w:t xml:space="preserve">All test cases should generate an error message. </w:t>
+            </w:r>
+            <w:proofErr w:type="gramStart"/>
+            <w:r>
+              <w:t>So</w:t>
+            </w:r>
+            <w:proofErr w:type="gramEnd"/>
+            <w:r>
+              <w:t xml:space="preserve"> leave this column blank for all test cases.</w:t>
             </w:r>
           </w:p>
         </w:tc>
@@ -254,10 +262,61 @@
           <w:tcPr>
             <w:tcW w:w="1808" w:type="dxa"/>
           </w:tcPr>
+          <w:p>
+            <w:r>
+              <w:t>31</w:t>
+            </w:r>
+          </w:p>
+        </w:tc>
+        <w:tc>
+          <w:tcPr>
+            <w:tcW w:w="3060" w:type="dxa"/>
+          </w:tcPr>
           <w:p/>
         </w:tc>
         <w:tc>
           <w:tcPr>
+            <w:tcW w:w="5427" w:type="dxa"/>
+          </w:tcPr>
+          <w:p>
+            <w:r>
+              <w:t>array required</w:t>
+            </w:r>
+          </w:p>
+        </w:tc>
+      </w:tr>
+      <w:tr>
+        <w:tc>
+          <w:tcPr>
+            <w:tcW w:w="2233" w:type="dxa"/>
+          </w:tcPr>
+          <w:p>
+            <w:pPr>
+              <w:ind w:left="360"/>
+              <w:rPr>
+                <w:sz w:val="24"/>
+              </w:rPr>
+            </w:pPr>
+            <w:r>
+              <w:rPr>
+                <w:sz w:val="24"/>
+              </w:rPr>
+              <w:t>Test case 2</w:t>
+            </w:r>
+          </w:p>
+        </w:tc>
+        <w:tc>
+          <w:tcPr>
+            <w:tcW w:w="1808" w:type="dxa"/>
+          </w:tcPr>
+          <w:p>
+            <w:r>
+              <w:t>33</w:t>
+            </w:r>
+          </w:p>
+        </w:tc>
+        <w:tc>
+          <w:tcPr>
             <w:tcW w:w="3060" w:type="dxa"/>
           </w:tcPr>
           <w:p/>
@@ -267,8 +326,9 @@
             <w:tcW w:w="5427" w:type="dxa"/>
           </w:tcPr>
           <w:p>
-            <w:bookmarkStart w:id="0" w:name="_GoBack"/>
-            <w:bookmarkEnd w:id="0"/>
+            <w:r>
+              <w:t>Int required</w:t>
+            </w:r>
           </w:p>
         </w:tc>
       </w:tr>
@@ -288,18 +348,69 @@
               <w:rPr>
                 <w:sz w:val="24"/>
               </w:rPr>
-              <w:t>Test case 2</w:t>
-            </w:r>
-          </w:p>
-        </w:tc>
-        <w:tc>
-          <w:tcPr>
-            <w:tcW w:w="1808" w:type="dxa"/>
+              <w:t>Test case 3</w:t>
+            </w:r>
+          </w:p>
+        </w:tc>
+        <w:tc>
+          <w:tcPr>
+            <w:tcW w:w="1808" w:type="dxa"/>
+          </w:tcPr>
+          <w:p>
+            <w:r>
+              <w:t>10</w:t>
+            </w:r>
+          </w:p>
+        </w:tc>
+        <w:tc>
+          <w:tcPr>
+            <w:tcW w:w="3060" w:type="dxa"/>
           </w:tcPr>
           <w:p/>
         </w:tc>
         <w:tc>
           <w:tcPr>
+            <w:tcW w:w="5427" w:type="dxa"/>
+          </w:tcPr>
+          <w:p>
+            <w:r>
+              <w:t>int required</w:t>
+            </w:r>
+          </w:p>
+        </w:tc>
+      </w:tr>
+      <w:tr>
+        <w:tc>
+          <w:tcPr>
+            <w:tcW w:w="2233" w:type="dxa"/>
+          </w:tcPr>
+          <w:p>
+            <w:pPr>
+              <w:ind w:left="360"/>
+              <w:rPr>
+                <w:sz w:val="24"/>
+              </w:rPr>
+            </w:pPr>
+            <w:r>
+              <w:rPr>
+                <w:sz w:val="24"/>
+              </w:rPr>
+              <w:t>Test case 4</w:t>
+            </w:r>
+          </w:p>
+        </w:tc>
+        <w:tc>
+          <w:tcPr>
+            <w:tcW w:w="1808" w:type="dxa"/>
+          </w:tcPr>
+          <w:p>
+            <w:r>
+              <w:t>11</w:t>
+            </w:r>
+          </w:p>
+        </w:tc>
+        <w:tc>
+          <w:tcPr>
             <w:tcW w:w="3060" w:type="dxa"/>
           </w:tcPr>
           <w:p/>
@@ -308,8 +419,62 @@
           <w:tcPr>
             <w:tcW w:w="5427" w:type="dxa"/>
           </w:tcPr>
+          <w:p>
+            <w:r>
+              <w:t>int required</w:t>
+            </w:r>
+          </w:p>
+        </w:tc>
+      </w:tr>
+      <w:tr>
+        <w:tc>
+          <w:tcPr>
+            <w:tcW w:w="2233" w:type="dxa"/>
+          </w:tcPr>
+          <w:p>
+            <w:pPr>
+              <w:ind w:left="360"/>
+              <w:rPr>
+                <w:sz w:val="24"/>
+              </w:rPr>
+            </w:pPr>
+            <w:r>
+              <w:rPr>
+                <w:sz w:val="24"/>
+              </w:rPr>
+              <w:t>Test case 5</w:t>
+            </w:r>
+          </w:p>
+        </w:tc>
+        <w:tc>
+          <w:tcPr>
+            <w:tcW w:w="1808" w:type="dxa"/>
+          </w:tcPr>
+          <w:p>
+            <w:r>
+              <w:t>1</w:t>
+            </w:r>
+            <w:r>
+              <w:t>3</w:t>
+            </w:r>
+          </w:p>
+        </w:tc>
+        <w:tc>
+          <w:tcPr>
+            <w:tcW w:w="3060" w:type="dxa"/>
+          </w:tcPr>
           <w:p/>
         </w:tc>
+        <w:tc>
+          <w:tcPr>
+            <w:tcW w:w="5427" w:type="dxa"/>
+          </w:tcPr>
+          <w:p>
+            <w:r>
+              <w:t>Operands must have the same type</w:t>
+            </w:r>
+          </w:p>
+        </w:tc>
       </w:tr>
       <w:tr>
         <w:tc>
@@ -327,18 +492,69 @@
               <w:rPr>
                 <w:sz w:val="24"/>
               </w:rPr>
-              <w:t>Test case 3</w:t>
-            </w:r>
-          </w:p>
-        </w:tc>
-        <w:tc>
-          <w:tcPr>
-            <w:tcW w:w="1808" w:type="dxa"/>
+              <w:t>Test case 6</w:t>
+            </w:r>
+          </w:p>
+        </w:tc>
+        <w:tc>
+          <w:tcPr>
+            <w:tcW w:w="1808" w:type="dxa"/>
+          </w:tcPr>
+          <w:p>
+            <w:r>
+              <w:t>14</w:t>
+            </w:r>
+          </w:p>
+        </w:tc>
+        <w:tc>
+          <w:tcPr>
+            <w:tcW w:w="3060" w:type="dxa"/>
           </w:tcPr>
           <w:p/>
         </w:tc>
         <w:tc>
           <w:tcPr>
+            <w:tcW w:w="5427" w:type="dxa"/>
+          </w:tcPr>
+          <w:p>
+            <w:r>
+              <w:t>**NO ERROR MESSAGE**</w:t>
+            </w:r>
+          </w:p>
+        </w:tc>
+      </w:tr>
+      <w:tr>
+        <w:tc>
+          <w:tcPr>
+            <w:tcW w:w="2233" w:type="dxa"/>
+          </w:tcPr>
+          <w:p>
+            <w:pPr>
+              <w:ind w:left="360"/>
+              <w:rPr>
+                <w:sz w:val="24"/>
+              </w:rPr>
+            </w:pPr>
+            <w:r>
+              <w:rPr>
+                <w:sz w:val="24"/>
+              </w:rPr>
+              <w:t>Test case 7</w:t>
+            </w:r>
+          </w:p>
+        </w:tc>
+        <w:tc>
+          <w:tcPr>
+            <w:tcW w:w="1808" w:type="dxa"/>
+          </w:tcPr>
+          <w:p>
+            <w:r>
+              <w:t>15</w:t>
+            </w:r>
+          </w:p>
+        </w:tc>
+        <w:tc>
+          <w:tcPr>
             <w:tcW w:w="3060" w:type="dxa"/>
           </w:tcPr>
           <w:p/>
@@ -347,8 +563,59 @@
           <w:tcPr>
             <w:tcW w:w="5427" w:type="dxa"/>
           </w:tcPr>
+          <w:p>
+            <w:r>
+              <w:t>**NO ERROR MESSAGE**</w:t>
+            </w:r>
+          </w:p>
+        </w:tc>
+      </w:tr>
+      <w:tr>
+        <w:tc>
+          <w:tcPr>
+            <w:tcW w:w="2233" w:type="dxa"/>
+          </w:tcPr>
+          <w:p>
+            <w:pPr>
+              <w:ind w:left="360"/>
+              <w:rPr>
+                <w:sz w:val="24"/>
+              </w:rPr>
+            </w:pPr>
+            <w:r>
+              <w:rPr>
+                <w:sz w:val="24"/>
+              </w:rPr>
+              <w:t>Test case 8</w:t>
+            </w:r>
+          </w:p>
+        </w:tc>
+        <w:tc>
+          <w:tcPr>
+            <w:tcW w:w="1808" w:type="dxa"/>
+          </w:tcPr>
+          <w:p>
+            <w:r>
+              <w:t>16</w:t>
+            </w:r>
+          </w:p>
+        </w:tc>
+        <w:tc>
+          <w:tcPr>
+            <w:tcW w:w="3060" w:type="dxa"/>
+          </w:tcPr>
           <w:p/>
         </w:tc>
+        <w:tc>
+          <w:tcPr>
+            <w:tcW w:w="5427" w:type="dxa"/>
+          </w:tcPr>
+          <w:p>
+            <w:r>
+              <w:t>int or string required</w:t>
+            </w:r>
+          </w:p>
+        </w:tc>
       </w:tr>
       <w:tr>
         <w:tc>
@@ -366,18 +633,69 @@
               <w:rPr>
                 <w:sz w:val="24"/>
               </w:rPr>
-              <w:t>Test case 4</w:t>
-            </w:r>
-          </w:p>
-        </w:tc>
-        <w:tc>
-          <w:tcPr>
-            <w:tcW w:w="1808" w:type="dxa"/>
+              <w:t>Test case 9</w:t>
+            </w:r>
+          </w:p>
+        </w:tc>
+        <w:tc>
+          <w:tcPr>
+            <w:tcW w:w="1808" w:type="dxa"/>
+          </w:tcPr>
+          <w:p>
+            <w:r>
+              <w:t>16</w:t>
+            </w:r>
+          </w:p>
+        </w:tc>
+        <w:tc>
+          <w:tcPr>
+            <w:tcW w:w="3060" w:type="dxa"/>
           </w:tcPr>
           <w:p/>
         </w:tc>
         <w:tc>
           <w:tcPr>
+            <w:tcW w:w="5427" w:type="dxa"/>
+          </w:tcPr>
+          <w:p>
+            <w:r>
+              <w:t>Operands must have the same type</w:t>
+            </w:r>
+          </w:p>
+        </w:tc>
+      </w:tr>
+      <w:tr>
+        <w:tc>
+          <w:tcPr>
+            <w:tcW w:w="2233" w:type="dxa"/>
+          </w:tcPr>
+          <w:p>
+            <w:pPr>
+              <w:ind w:left="360"/>
+              <w:rPr>
+                <w:sz w:val="24"/>
+              </w:rPr>
+            </w:pPr>
+            <w:r>
+              <w:rPr>
+                <w:sz w:val="24"/>
+              </w:rPr>
+              <w:t>Test case 10</w:t>
+            </w:r>
+          </w:p>
+        </w:tc>
+        <w:tc>
+          <w:tcPr>
+            <w:tcW w:w="1808" w:type="dxa"/>
+          </w:tcPr>
+          <w:p>
+            <w:r>
+              <w:t>18</w:t>
+            </w:r>
+          </w:p>
+        </w:tc>
+        <w:tc>
+          <w:tcPr>
             <w:tcW w:w="3060" w:type="dxa"/>
           </w:tcPr>
           <w:p/>
@@ -386,8 +704,59 @@
           <w:tcPr>
             <w:tcW w:w="5427" w:type="dxa"/>
           </w:tcPr>
+          <w:p>
+            <w:r>
+              <w:t>undefined function name</w:t>
+            </w:r>
+          </w:p>
+        </w:tc>
+      </w:tr>
+      <w:tr>
+        <w:tc>
+          <w:tcPr>
+            <w:tcW w:w="2233" w:type="dxa"/>
+          </w:tcPr>
+          <w:p>
+            <w:pPr>
+              <w:ind w:left="360"/>
+              <w:rPr>
+                <w:sz w:val="24"/>
+              </w:rPr>
+            </w:pPr>
+            <w:r>
+              <w:rPr>
+                <w:sz w:val="24"/>
+              </w:rPr>
+              <w:t>Test case 11</w:t>
+            </w:r>
+          </w:p>
+        </w:tc>
+        <w:tc>
+          <w:tcPr>
+            <w:tcW w:w="1808" w:type="dxa"/>
+          </w:tcPr>
+          <w:p>
+            <w:r>
+              <w:t>19</w:t>
+            </w:r>
+          </w:p>
+        </w:tc>
+        <w:tc>
+          <w:tcPr>
+            <w:tcW w:w="3060" w:type="dxa"/>
+          </w:tcPr>
           <w:p/>
         </w:tc>
+        <w:tc>
+          <w:tcPr>
+            <w:tcW w:w="5427" w:type="dxa"/>
+          </w:tcPr>
+          <w:p>
+            <w:r>
+              <w:t>this is not a function type</w:t>
+            </w:r>
+          </w:p>
+        </w:tc>
       </w:tr>
       <w:tr>
         <w:tc>
@@ -405,18 +774,69 @@
               <w:rPr>
                 <w:sz w:val="24"/>
               </w:rPr>
-              <w:t>Test case 5</w:t>
-            </w:r>
-          </w:p>
-        </w:tc>
-        <w:tc>
-          <w:tcPr>
-            <w:tcW w:w="1808" w:type="dxa"/>
+              <w:t>Test case 12</w:t>
+            </w:r>
+          </w:p>
+        </w:tc>
+        <w:tc>
+          <w:tcPr>
+            <w:tcW w:w="1808" w:type="dxa"/>
+          </w:tcPr>
+          <w:p>
+            <w:r>
+              <w:t>20</w:t>
+            </w:r>
+          </w:p>
+        </w:tc>
+        <w:tc>
+          <w:tcPr>
+            <w:tcW w:w="3060" w:type="dxa"/>
           </w:tcPr>
           <w:p/>
         </w:tc>
         <w:tc>
           <w:tcPr>
+            <w:tcW w:w="5427" w:type="dxa"/>
+          </w:tcPr>
+          <w:p>
+            <w:r>
+              <w:t>too many arguments</w:t>
+            </w:r>
+          </w:p>
+        </w:tc>
+      </w:tr>
+      <w:tr>
+        <w:tc>
+          <w:tcPr>
+            <w:tcW w:w="2233" w:type="dxa"/>
+          </w:tcPr>
+          <w:p>
+            <w:pPr>
+              <w:ind w:left="360"/>
+              <w:rPr>
+                <w:sz w:val="24"/>
+              </w:rPr>
+            </w:pPr>
+            <w:r>
+              <w:rPr>
+                <w:sz w:val="24"/>
+              </w:rPr>
+              <w:t>Test case 13</w:t>
+            </w:r>
+          </w:p>
+        </w:tc>
+        <w:tc>
+          <w:tcPr>
+            <w:tcW w:w="1808" w:type="dxa"/>
+          </w:tcPr>
+          <w:p>
+            <w:r>
+              <w:t>21</w:t>
+            </w:r>
+          </w:p>
+        </w:tc>
+        <w:tc>
+          <w:tcPr>
             <w:tcW w:w="3060" w:type="dxa"/>
           </w:tcPr>
           <w:p/>
@@ -425,8 +845,62 @@
           <w:tcPr>
             <w:tcW w:w="5427" w:type="dxa"/>
           </w:tcPr>
+          <w:p>
+            <w:r>
+              <w:t>too few arguments</w:t>
+            </w:r>
+          </w:p>
+        </w:tc>
+      </w:tr>
+      <w:tr>
+        <w:tc>
+          <w:tcPr>
+            <w:tcW w:w="2233" w:type="dxa"/>
+          </w:tcPr>
+          <w:p>
+            <w:pPr>
+              <w:ind w:left="360"/>
+              <w:rPr>
+                <w:sz w:val="24"/>
+              </w:rPr>
+            </w:pPr>
+            <w:r>
+              <w:rPr>
+                <w:sz w:val="24"/>
+              </w:rPr>
+              <w:t>Test case 14</w:t>
+            </w:r>
+          </w:p>
+        </w:tc>
+        <w:tc>
+          <w:tcPr>
+            <w:tcW w:w="1808" w:type="dxa"/>
+          </w:tcPr>
+          <w:p>
+            <w:r>
+              <w:t>21</w:t>
+            </w:r>
+          </w:p>
+        </w:tc>
+        <w:tc>
+          <w:tcPr>
+            <w:tcW w:w="3060" w:type="dxa"/>
+          </w:tcPr>
           <w:p/>
         </w:tc>
+        <w:tc>
+          <w:tcPr>
+            <w:tcW w:w="5427" w:type="dxa"/>
+          </w:tcPr>
+          <w:p>
+            <w:r>
+              <w:t>w</w:t>
+            </w:r>
+            <w:r>
+              <w:t>rong argument type</w:t>
+            </w:r>
+          </w:p>
+        </w:tc>
       </w:tr>
       <w:tr>
         <w:tc>
@@ -444,18 +918,69 @@
               <w:rPr>
                 <w:sz w:val="24"/>
               </w:rPr>
-              <w:t>Test case 6</w:t>
-            </w:r>
-          </w:p>
-        </w:tc>
-        <w:tc>
-          <w:tcPr>
-            <w:tcW w:w="1808" w:type="dxa"/>
+              <w:t>Test case 15</w:t>
+            </w:r>
+          </w:p>
+        </w:tc>
+        <w:tc>
+          <w:tcPr>
+            <w:tcW w:w="1808" w:type="dxa"/>
+          </w:tcPr>
+          <w:p>
+            <w:r>
+              <w:t>12</w:t>
+            </w:r>
+          </w:p>
+        </w:tc>
+        <w:tc>
+          <w:tcPr>
+            <w:tcW w:w="3060" w:type="dxa"/>
           </w:tcPr>
           <w:p/>
         </w:tc>
         <w:tc>
           <w:tcPr>
+            <w:tcW w:w="5427" w:type="dxa"/>
+          </w:tcPr>
+          <w:p>
+            <w:r>
+              <w:t>Type mismatch in assignment</w:t>
+            </w:r>
+          </w:p>
+        </w:tc>
+      </w:tr>
+      <w:tr>
+        <w:tc>
+          <w:tcPr>
+            <w:tcW w:w="2233" w:type="dxa"/>
+          </w:tcPr>
+          <w:p>
+            <w:pPr>
+              <w:ind w:left="360"/>
+              <w:rPr>
+                <w:sz w:val="24"/>
+              </w:rPr>
+            </w:pPr>
+            <w:r>
+              <w:rPr>
+                <w:sz w:val="24"/>
+              </w:rPr>
+              <w:t>Test case 16</w:t>
+            </w:r>
+          </w:p>
+        </w:tc>
+        <w:tc>
+          <w:tcPr>
+            <w:tcW w:w="1808" w:type="dxa"/>
+          </w:tcPr>
+          <w:p>
+            <w:r>
+              <w:t>24</w:t>
+            </w:r>
+          </w:p>
+        </w:tc>
+        <w:tc>
+          <w:tcPr>
             <w:tcW w:w="3060" w:type="dxa"/>
           </w:tcPr>
           <w:p/>
@@ -464,8 +989,59 @@
           <w:tcPr>
             <w:tcW w:w="5427" w:type="dxa"/>
           </w:tcPr>
+          <w:p>
+            <w:r>
+              <w:t>int required</w:t>
+            </w:r>
+          </w:p>
+        </w:tc>
+      </w:tr>
+      <w:tr>
+        <w:tc>
+          <w:tcPr>
+            <w:tcW w:w="2233" w:type="dxa"/>
+          </w:tcPr>
+          <w:p>
+            <w:pPr>
+              <w:ind w:left="360"/>
+              <w:rPr>
+                <w:sz w:val="24"/>
+              </w:rPr>
+            </w:pPr>
+            <w:r>
+              <w:rPr>
+                <w:sz w:val="24"/>
+              </w:rPr>
+              <w:t>Test case 17</w:t>
+            </w:r>
+          </w:p>
+        </w:tc>
+        <w:tc>
+          <w:tcPr>
+            <w:tcW w:w="1808" w:type="dxa"/>
+          </w:tcPr>
+          <w:p>
+            <w:r>
+              <w:t>25</w:t>
+            </w:r>
+          </w:p>
+        </w:tc>
+        <w:tc>
+          <w:tcPr>
+            <w:tcW w:w="3060" w:type="dxa"/>
+          </w:tcPr>
           <w:p/>
         </w:tc>
+        <w:tc>
+          <w:tcPr>
+            <w:tcW w:w="5427" w:type="dxa"/>
+          </w:tcPr>
+          <w:p>
+            <w:r>
+              <w:t>valueless expression required</w:t>
+            </w:r>
+          </w:p>
+        </w:tc>
       </w:tr>
       <w:tr>
         <w:tc>
@@ -483,18 +1059,69 @@
               <w:rPr>
                 <w:sz w:val="24"/>
               </w:rPr>
-              <w:t>Test case 7</w:t>
-            </w:r>
-          </w:p>
-        </w:tc>
-        <w:tc>
-          <w:tcPr>
-            <w:tcW w:w="1808" w:type="dxa"/>
+              <w:t>Test case 18</w:t>
+            </w:r>
+          </w:p>
+        </w:tc>
+        <w:tc>
+          <w:tcPr>
+            <w:tcW w:w="1808" w:type="dxa"/>
+          </w:tcPr>
+          <w:p>
+            <w:r>
+              <w:t>26</w:t>
+            </w:r>
+          </w:p>
+        </w:tc>
+        <w:tc>
+          <w:tcPr>
+            <w:tcW w:w="3060" w:type="dxa"/>
           </w:tcPr>
           <w:p/>
         </w:tc>
         <w:tc>
           <w:tcPr>
+            <w:tcW w:w="5427" w:type="dxa"/>
+          </w:tcPr>
+          <w:p>
+            <w:r>
+              <w:t>Operands must have the same type</w:t>
+            </w:r>
+          </w:p>
+        </w:tc>
+      </w:tr>
+      <w:tr>
+        <w:tc>
+          <w:tcPr>
+            <w:tcW w:w="2233" w:type="dxa"/>
+          </w:tcPr>
+          <w:p>
+            <w:pPr>
+              <w:ind w:left="360"/>
+              <w:rPr>
+                <w:sz w:val="24"/>
+              </w:rPr>
+            </w:pPr>
+            <w:r>
+              <w:rPr>
+                <w:sz w:val="24"/>
+              </w:rPr>
+              <w:t>Test case 19</w:t>
+            </w:r>
+          </w:p>
+        </w:tc>
+        <w:tc>
+          <w:tcPr>
+            <w:tcW w:w="1808" w:type="dxa"/>
+          </w:tcPr>
+          <w:p>
+            <w:r>
+              <w:t>27</w:t>
+            </w:r>
+          </w:p>
+        </w:tc>
+        <w:tc>
+          <w:tcPr>
             <w:tcW w:w="3060" w:type="dxa"/>
           </w:tcPr>
           <w:p/>
@@ -503,8 +1130,62 @@
           <w:tcPr>
             <w:tcW w:w="5427" w:type="dxa"/>
           </w:tcPr>
+          <w:p>
+            <w:r>
+              <w:t>Void required</w:t>
+            </w:r>
+          </w:p>
+        </w:tc>
+      </w:tr>
+      <w:tr>
+        <w:trPr>
+          <w:trHeight w:val="242"/>
+        </w:trPr>
+        <w:tc>
+          <w:tcPr>
+            <w:tcW w:w="2233" w:type="dxa"/>
+          </w:tcPr>
+          <w:p>
+            <w:pPr>
+              <w:ind w:left="360"/>
+              <w:rPr>
+                <w:sz w:val="24"/>
+              </w:rPr>
+            </w:pPr>
+            <w:r>
+              <w:rPr>
+                <w:sz w:val="24"/>
+              </w:rPr>
+              <w:t>Test case 20</w:t>
+            </w:r>
+          </w:p>
+        </w:tc>
+        <w:tc>
+          <w:tcPr>
+            <w:tcW w:w="1808" w:type="dxa"/>
+          </w:tcPr>
+          <w:p>
+            <w:r>
+              <w:t>28</w:t>
+            </w:r>
+          </w:p>
+        </w:tc>
+        <w:tc>
+          <w:tcPr>
+            <w:tcW w:w="3060" w:type="dxa"/>
+          </w:tcPr>
           <w:p/>
         </w:tc>
+        <w:tc>
+          <w:tcPr>
+            <w:tcW w:w="5427" w:type="dxa"/>
+          </w:tcPr>
+          <w:p>
+            <w:r>
+              <w:t>int required</w:t>
+            </w:r>
+          </w:p>
+        </w:tc>
       </w:tr>
       <w:tr>
         <w:tc>
@@ -522,18 +1203,69 @@
               <w:rPr>
                 <w:sz w:val="24"/>
               </w:rPr>
-              <w:t>Test case 8</w:t>
-            </w:r>
-          </w:p>
-        </w:tc>
-        <w:tc>
-          <w:tcPr>
-            <w:tcW w:w="1808" w:type="dxa"/>
+              <w:t>Test case 21</w:t>
+            </w:r>
+          </w:p>
+        </w:tc>
+        <w:tc>
+          <w:tcPr>
+            <w:tcW w:w="1808" w:type="dxa"/>
+          </w:tcPr>
+          <w:p>
+            <w:r>
+              <w:t>29</w:t>
+            </w:r>
+          </w:p>
+        </w:tc>
+        <w:tc>
+          <w:tcPr>
+            <w:tcW w:w="3060" w:type="dxa"/>
           </w:tcPr>
           <w:p/>
         </w:tc>
         <w:tc>
           <w:tcPr>
+            <w:tcW w:w="5427" w:type="dxa"/>
+          </w:tcPr>
+          <w:p>
+            <w:r>
+              <w:t>Int required</w:t>
+            </w:r>
+          </w:p>
+        </w:tc>
+      </w:tr>
+      <w:tr>
+        <w:tc>
+          <w:tcPr>
+            <w:tcW w:w="2233" w:type="dxa"/>
+          </w:tcPr>
+          <w:p>
+            <w:pPr>
+              <w:ind w:left="360"/>
+              <w:rPr>
+                <w:sz w:val="24"/>
+              </w:rPr>
+            </w:pPr>
+            <w:r>
+              <w:rPr>
+                <w:sz w:val="24"/>
+              </w:rPr>
+              <w:t>Test case 22</w:t>
+            </w:r>
+          </w:p>
+        </w:tc>
+        <w:tc>
+          <w:tcPr>
+            <w:tcW w:w="1808" w:type="dxa"/>
+          </w:tcPr>
+          <w:p>
+            <w:r>
+              <w:t>28</w:t>
+            </w:r>
+          </w:p>
+        </w:tc>
+        <w:tc>
+          <w:tcPr>
             <w:tcW w:w="3060" w:type="dxa"/>
           </w:tcPr>
           <w:p/>
@@ -542,8 +1274,59 @@
           <w:tcPr>
             <w:tcW w:w="5427" w:type="dxa"/>
           </w:tcPr>
+          <w:p>
+            <w:r>
+              <w:t>Void required</w:t>
+            </w:r>
+          </w:p>
+        </w:tc>
+      </w:tr>
+      <w:tr>
+        <w:tc>
+          <w:tcPr>
+            <w:tcW w:w="2233" w:type="dxa"/>
+          </w:tcPr>
+          <w:p>
+            <w:pPr>
+              <w:ind w:left="360"/>
+              <w:rPr>
+                <w:sz w:val="24"/>
+              </w:rPr>
+            </w:pPr>
+            <w:r>
+              <w:rPr>
+                <w:sz w:val="24"/>
+              </w:rPr>
+              <w:t>Test case 23</w:t>
+            </w:r>
+          </w:p>
+        </w:tc>
+        <w:tc>
+          <w:tcPr>
+            <w:tcW w:w="1808" w:type="dxa"/>
+          </w:tcPr>
+          <w:p>
+            <w:r>
+              <w:t>31</w:t>
+            </w:r>
+          </w:p>
+        </w:tc>
+        <w:tc>
+          <w:tcPr>
+            <w:tcW w:w="3060" w:type="dxa"/>
+          </w:tcPr>
           <w:p/>
         </w:tc>
+        <w:tc>
+          <w:tcPr>
+            <w:tcW w:w="5427" w:type="dxa"/>
+          </w:tcPr>
+          <w:p>
+            <w:r>
+              <w:t>undefined type name</w:t>
+            </w:r>
+          </w:p>
+        </w:tc>
       </w:tr>
       <w:tr>
         <w:tc>
@@ -561,18 +1344,69 @@
               <w:rPr>
                 <w:sz w:val="24"/>
               </w:rPr>
-              <w:t>Test case 9</w:t>
-            </w:r>
-          </w:p>
-        </w:tc>
-        <w:tc>
-          <w:tcPr>
-            <w:tcW w:w="1808" w:type="dxa"/>
+              <w:t>Test case 24</w:t>
+            </w:r>
+          </w:p>
+        </w:tc>
+        <w:tc>
+          <w:tcPr>
+            <w:tcW w:w="1808" w:type="dxa"/>
+          </w:tcPr>
+          <w:p>
+            <w:r>
+              <w:t>32</w:t>
+            </w:r>
+          </w:p>
+        </w:tc>
+        <w:tc>
+          <w:tcPr>
+            <w:tcW w:w="3060" w:type="dxa"/>
           </w:tcPr>
           <w:p/>
         </w:tc>
         <w:tc>
           <w:tcPr>
+            <w:tcW w:w="5427" w:type="dxa"/>
+          </w:tcPr>
+          <w:p>
+            <w:r>
+              <w:t>array required</w:t>
+            </w:r>
+          </w:p>
+        </w:tc>
+      </w:tr>
+      <w:tr>
+        <w:tc>
+          <w:tcPr>
+            <w:tcW w:w="2233" w:type="dxa"/>
+          </w:tcPr>
+          <w:p>
+            <w:pPr>
+              <w:ind w:left="360"/>
+              <w:rPr>
+                <w:sz w:val="24"/>
+              </w:rPr>
+            </w:pPr>
+            <w:r>
+              <w:rPr>
+                <w:sz w:val="24"/>
+              </w:rPr>
+              <w:t>Test case 25</w:t>
+            </w:r>
+          </w:p>
+        </w:tc>
+        <w:tc>
+          <w:tcPr>
+            <w:tcW w:w="1808" w:type="dxa"/>
+          </w:tcPr>
+          <w:p>
+            <w:r>
+              <w:t>33</w:t>
+            </w:r>
+          </w:p>
+        </w:tc>
+        <w:tc>
+          <w:tcPr>
             <w:tcW w:w="3060" w:type="dxa"/>
           </w:tcPr>
           <w:p/>
@@ -581,631 +1415,11 @@
           <w:tcPr>
             <w:tcW w:w="5427" w:type="dxa"/>
           </w:tcPr>
-          <w:p/>
-        </w:tc>
-      </w:tr>
-      <w:tr>
-        <w:tc>
-          <w:tcPr>
-            <w:tcW w:w="2233" w:type="dxa"/>
-          </w:tcPr>
-          <w:p>
-            <w:pPr>
-              <w:ind w:left="360"/>
-              <w:rPr>
-                <w:sz w:val="24"/>
-              </w:rPr>
-            </w:pPr>
-            <w:r>
-              <w:rPr>
-                <w:sz w:val="24"/>
-              </w:rPr>
-              <w:t>Test case 10</w:t>
-            </w:r>
-          </w:p>
-        </w:tc>
-        <w:tc>
-          <w:tcPr>
-            <w:tcW w:w="1808" w:type="dxa"/>
-          </w:tcPr>
-          <w:p/>
-        </w:tc>
-        <w:tc>
-          <w:tcPr>
-            <w:tcW w:w="3060" w:type="dxa"/>
-          </w:tcPr>
-          <w:p/>
-        </w:tc>
-        <w:tc>
-          <w:tcPr>
-            <w:tcW w:w="5427" w:type="dxa"/>
-          </w:tcPr>
-          <w:p/>
-        </w:tc>
-      </w:tr>
-      <w:tr>
-        <w:tc>
-          <w:tcPr>
-            <w:tcW w:w="2233" w:type="dxa"/>
-          </w:tcPr>
-          <w:p>
-            <w:pPr>
-              <w:ind w:left="360"/>
-              <w:rPr>
-                <w:sz w:val="24"/>
-              </w:rPr>
-            </w:pPr>
-            <w:r>
-              <w:rPr>
-                <w:sz w:val="24"/>
-              </w:rPr>
-              <w:t>Test case 11</w:t>
-            </w:r>
-          </w:p>
-        </w:tc>
-        <w:tc>
-          <w:tcPr>
-            <w:tcW w:w="1808" w:type="dxa"/>
-          </w:tcPr>
-          <w:p/>
-        </w:tc>
-        <w:tc>
-          <w:tcPr>
-            <w:tcW w:w="3060" w:type="dxa"/>
-          </w:tcPr>
-          <w:p/>
-        </w:tc>
-        <w:tc>
-          <w:tcPr>
-            <w:tcW w:w="5427" w:type="dxa"/>
-          </w:tcPr>
-          <w:p/>
-        </w:tc>
-      </w:tr>
-      <w:tr>
-        <w:tc>
-          <w:tcPr>
-            <w:tcW w:w="2233" w:type="dxa"/>
-          </w:tcPr>
-          <w:p>
-            <w:pPr>
-              <w:ind w:left="360"/>
-              <w:rPr>
-                <w:sz w:val="24"/>
-              </w:rPr>
-            </w:pPr>
-            <w:r>
-              <w:rPr>
-                <w:sz w:val="24"/>
-              </w:rPr>
-              <w:t>Test case 12</w:t>
-            </w:r>
-          </w:p>
-        </w:tc>
-        <w:tc>
-          <w:tcPr>
-            <w:tcW w:w="1808" w:type="dxa"/>
-          </w:tcPr>
-          <w:p/>
-        </w:tc>
-        <w:tc>
-          <w:tcPr>
-            <w:tcW w:w="3060" w:type="dxa"/>
-          </w:tcPr>
-          <w:p/>
-        </w:tc>
-        <w:tc>
-          <w:tcPr>
-            <w:tcW w:w="5427" w:type="dxa"/>
-          </w:tcPr>
-          <w:p/>
-        </w:tc>
-      </w:tr>
-      <w:tr>
-        <w:tc>
-          <w:tcPr>
-            <w:tcW w:w="2233" w:type="dxa"/>
-          </w:tcPr>
-          <w:p>
-            <w:pPr>
-              <w:ind w:left="360"/>
-              <w:rPr>
-                <w:sz w:val="24"/>
-              </w:rPr>
-            </w:pPr>
-            <w:r>
-              <w:rPr>
-                <w:sz w:val="24"/>
-              </w:rPr>
-              <w:t>Test case 13</w:t>
-            </w:r>
-          </w:p>
-        </w:tc>
-        <w:tc>
-          <w:tcPr>
-            <w:tcW w:w="1808" w:type="dxa"/>
-          </w:tcPr>
-          <w:p/>
-        </w:tc>
-        <w:tc>
-          <w:tcPr>
-            <w:tcW w:w="3060" w:type="dxa"/>
-          </w:tcPr>
-          <w:p/>
-        </w:tc>
-        <w:tc>
-          <w:tcPr>
-            <w:tcW w:w="5427" w:type="dxa"/>
-          </w:tcPr>
-          <w:p/>
-        </w:tc>
-      </w:tr>
-      <w:tr>
-        <w:tc>
-          <w:tcPr>
-            <w:tcW w:w="2233" w:type="dxa"/>
-          </w:tcPr>
-          <w:p>
-            <w:pPr>
-              <w:ind w:left="360"/>
-              <w:rPr>
-                <w:sz w:val="24"/>
-              </w:rPr>
-            </w:pPr>
-            <w:r>
-              <w:rPr>
-                <w:sz w:val="24"/>
-              </w:rPr>
-              <w:t>Test case 14</w:t>
-            </w:r>
-          </w:p>
-        </w:tc>
-        <w:tc>
-          <w:tcPr>
-            <w:tcW w:w="1808" w:type="dxa"/>
-          </w:tcPr>
-          <w:p/>
-        </w:tc>
-        <w:tc>
-          <w:tcPr>
-            <w:tcW w:w="3060" w:type="dxa"/>
-          </w:tcPr>
-          <w:p/>
-        </w:tc>
-        <w:tc>
-          <w:tcPr>
-            <w:tcW w:w="5427" w:type="dxa"/>
-          </w:tcPr>
-          <w:p/>
-        </w:tc>
-      </w:tr>
-      <w:tr>
-        <w:tc>
-          <w:tcPr>
-            <w:tcW w:w="2233" w:type="dxa"/>
-          </w:tcPr>
-          <w:p>
-            <w:pPr>
-              <w:ind w:left="360"/>
-              <w:rPr>
-                <w:sz w:val="24"/>
-              </w:rPr>
-            </w:pPr>
-            <w:r>
-              <w:rPr>
-                <w:sz w:val="24"/>
-              </w:rPr>
-              <w:t>Test case 15</w:t>
-            </w:r>
-          </w:p>
-        </w:tc>
-        <w:tc>
-          <w:tcPr>
-            <w:tcW w:w="1808" w:type="dxa"/>
-          </w:tcPr>
-          <w:p/>
-        </w:tc>
-        <w:tc>
-          <w:tcPr>
-            <w:tcW w:w="3060" w:type="dxa"/>
-          </w:tcPr>
-          <w:p/>
-        </w:tc>
-        <w:tc>
-          <w:tcPr>
-            <w:tcW w:w="5427" w:type="dxa"/>
-          </w:tcPr>
-          <w:p/>
-        </w:tc>
-      </w:tr>
-      <w:tr>
-        <w:tc>
-          <w:tcPr>
-            <w:tcW w:w="2233" w:type="dxa"/>
-          </w:tcPr>
-          <w:p>
-            <w:pPr>
-              <w:ind w:left="360"/>
-              <w:rPr>
-                <w:sz w:val="24"/>
-              </w:rPr>
-            </w:pPr>
-            <w:r>
-              <w:rPr>
-                <w:sz w:val="24"/>
-              </w:rPr>
-              <w:t>Test case 16</w:t>
-            </w:r>
-          </w:p>
-        </w:tc>
-        <w:tc>
-          <w:tcPr>
-            <w:tcW w:w="1808" w:type="dxa"/>
-          </w:tcPr>
-          <w:p/>
-        </w:tc>
-        <w:tc>
-          <w:tcPr>
-            <w:tcW w:w="3060" w:type="dxa"/>
-          </w:tcPr>
-          <w:p/>
-        </w:tc>
-        <w:tc>
-          <w:tcPr>
-            <w:tcW w:w="5427" w:type="dxa"/>
-          </w:tcPr>
-          <w:p/>
-        </w:tc>
-      </w:tr>
-      <w:tr>
-        <w:tc>
-          <w:tcPr>
-            <w:tcW w:w="2233" w:type="dxa"/>
-          </w:tcPr>
-          <w:p>
-            <w:pPr>
-              <w:ind w:left="360"/>
-              <w:rPr>
-                <w:sz w:val="24"/>
-              </w:rPr>
-            </w:pPr>
-            <w:r>
-              <w:rPr>
-                <w:sz w:val="24"/>
-              </w:rPr>
-              <w:t>Test case 17</w:t>
-            </w:r>
-          </w:p>
-        </w:tc>
-        <w:tc>
-          <w:tcPr>
-            <w:tcW w:w="1808" w:type="dxa"/>
-          </w:tcPr>
-          <w:p/>
-        </w:tc>
-        <w:tc>
-          <w:tcPr>
-            <w:tcW w:w="3060" w:type="dxa"/>
-          </w:tcPr>
-          <w:p/>
-        </w:tc>
-        <w:tc>
-          <w:tcPr>
-            <w:tcW w:w="5427" w:type="dxa"/>
-          </w:tcPr>
-          <w:p/>
-        </w:tc>
-      </w:tr>
-      <w:tr>
-        <w:tc>
-          <w:tcPr>
-            <w:tcW w:w="2233" w:type="dxa"/>
-          </w:tcPr>
-          <w:p>
-            <w:pPr>
-              <w:ind w:left="360"/>
-              <w:rPr>
-                <w:sz w:val="24"/>
-              </w:rPr>
-            </w:pPr>
-            <w:r>
-              <w:rPr>
-                <w:sz w:val="24"/>
-              </w:rPr>
-              <w:t>Test case 18</w:t>
-            </w:r>
-          </w:p>
-        </w:tc>
-        <w:tc>
-          <w:tcPr>
-            <w:tcW w:w="1808" w:type="dxa"/>
-          </w:tcPr>
-          <w:p/>
-        </w:tc>
-        <w:tc>
-          <w:tcPr>
-            <w:tcW w:w="3060" w:type="dxa"/>
-          </w:tcPr>
-          <w:p/>
-        </w:tc>
-        <w:tc>
-          <w:tcPr>
-            <w:tcW w:w="5427" w:type="dxa"/>
-          </w:tcPr>
-          <w:p/>
-        </w:tc>
-      </w:tr>
-      <w:tr>
-        <w:tc>
-          <w:tcPr>
-            <w:tcW w:w="2233" w:type="dxa"/>
-          </w:tcPr>
-          <w:p>
-            <w:pPr>
-              <w:ind w:left="360"/>
-              <w:rPr>
-                <w:sz w:val="24"/>
-              </w:rPr>
-            </w:pPr>
-            <w:r>
-              <w:rPr>
-                <w:sz w:val="24"/>
-              </w:rPr>
-              <w:t>Test case 19</w:t>
-            </w:r>
-          </w:p>
-        </w:tc>
-        <w:tc>
-          <w:tcPr>
-            <w:tcW w:w="1808" w:type="dxa"/>
-          </w:tcPr>
-          <w:p/>
-        </w:tc>
-        <w:tc>
-          <w:tcPr>
-            <w:tcW w:w="3060" w:type="dxa"/>
-          </w:tcPr>
-          <w:p/>
-        </w:tc>
-        <w:tc>
-          <w:tcPr>
-            <w:tcW w:w="5427" w:type="dxa"/>
-          </w:tcPr>
-          <w:p/>
-        </w:tc>
-      </w:tr>
-      <w:tr>
-        <w:tc>
-          <w:tcPr>
-            <w:tcW w:w="2233" w:type="dxa"/>
-          </w:tcPr>
-          <w:p>
-            <w:pPr>
-              <w:ind w:left="360"/>
-              <w:rPr>
-                <w:sz w:val="24"/>
-              </w:rPr>
-            </w:pPr>
-            <w:r>
-              <w:rPr>
-                <w:sz w:val="24"/>
-              </w:rPr>
-              <w:t>Test case 20</w:t>
-            </w:r>
-          </w:p>
-        </w:tc>
-        <w:tc>
-          <w:tcPr>
-            <w:tcW w:w="1808" w:type="dxa"/>
-          </w:tcPr>
-          <w:p/>
-        </w:tc>
-        <w:tc>
-          <w:tcPr>
-            <w:tcW w:w="3060" w:type="dxa"/>
-          </w:tcPr>
-          <w:p/>
-        </w:tc>
-        <w:tc>
-          <w:tcPr>
-            <w:tcW w:w="5427" w:type="dxa"/>
-          </w:tcPr>
-          <w:p/>
-        </w:tc>
-      </w:tr>
-      <w:tr>
-        <w:tc>
-          <w:tcPr>
-            <w:tcW w:w="2233" w:type="dxa"/>
-          </w:tcPr>
-          <w:p>
-            <w:pPr>
-              <w:ind w:left="360"/>
-              <w:rPr>
-                <w:sz w:val="24"/>
-              </w:rPr>
-            </w:pPr>
-            <w:r>
-              <w:rPr>
-                <w:sz w:val="24"/>
-              </w:rPr>
-              <w:t>Test case 21</w:t>
-            </w:r>
-          </w:p>
-        </w:tc>
-        <w:tc>
-          <w:tcPr>
-            <w:tcW w:w="1808" w:type="dxa"/>
-          </w:tcPr>
-          <w:p/>
-        </w:tc>
-        <w:tc>
-          <w:tcPr>
-            <w:tcW w:w="3060" w:type="dxa"/>
-          </w:tcPr>
-          <w:p/>
-        </w:tc>
-        <w:tc>
-          <w:tcPr>
-            <w:tcW w:w="5427" w:type="dxa"/>
-          </w:tcPr>
-          <w:p/>
-        </w:tc>
-      </w:tr>
-      <w:tr>
-        <w:tc>
-          <w:tcPr>
-            <w:tcW w:w="2233" w:type="dxa"/>
-          </w:tcPr>
-          <w:p>
-            <w:pPr>
-              <w:ind w:left="360"/>
-              <w:rPr>
-                <w:sz w:val="24"/>
-              </w:rPr>
-            </w:pPr>
-            <w:r>
-              <w:rPr>
-                <w:sz w:val="24"/>
-              </w:rPr>
-              <w:t>Test case 22</w:t>
-            </w:r>
-          </w:p>
-        </w:tc>
-        <w:tc>
-          <w:tcPr>
-            <w:tcW w:w="1808" w:type="dxa"/>
-          </w:tcPr>
-          <w:p/>
-        </w:tc>
-        <w:tc>
-          <w:tcPr>
-            <w:tcW w:w="3060" w:type="dxa"/>
-          </w:tcPr>
-          <w:p/>
-        </w:tc>
-        <w:tc>
-          <w:tcPr>
-            <w:tcW w:w="5427" w:type="dxa"/>
-          </w:tcPr>
-          <w:p/>
-        </w:tc>
-      </w:tr>
-      <w:tr>
-        <w:tc>
-          <w:tcPr>
-            <w:tcW w:w="2233" w:type="dxa"/>
-          </w:tcPr>
-          <w:p>
-            <w:pPr>
-              <w:ind w:left="360"/>
-              <w:rPr>
-                <w:sz w:val="24"/>
-              </w:rPr>
-            </w:pPr>
-            <w:r>
-              <w:rPr>
-                <w:sz w:val="24"/>
-              </w:rPr>
-              <w:t>Test case 23</w:t>
-            </w:r>
-          </w:p>
-        </w:tc>
-        <w:tc>
-          <w:tcPr>
-            <w:tcW w:w="1808" w:type="dxa"/>
-          </w:tcPr>
-          <w:p/>
-        </w:tc>
-        <w:tc>
-          <w:tcPr>
-            <w:tcW w:w="3060" w:type="dxa"/>
-          </w:tcPr>
-          <w:p/>
-        </w:tc>
-        <w:tc>
-          <w:tcPr>
-            <w:tcW w:w="5427" w:type="dxa"/>
-          </w:tcPr>
-          <w:p/>
-        </w:tc>
-      </w:tr>
-      <w:tr>
-        <w:tc>
-          <w:tcPr>
-            <w:tcW w:w="2233" w:type="dxa"/>
-          </w:tcPr>
-          <w:p>
-            <w:pPr>
-              <w:ind w:left="360"/>
-              <w:rPr>
-                <w:sz w:val="24"/>
-              </w:rPr>
-            </w:pPr>
-            <w:r>
-              <w:rPr>
-                <w:sz w:val="24"/>
-              </w:rPr>
-              <w:t>Test case 24</w:t>
-            </w:r>
-          </w:p>
-        </w:tc>
-        <w:tc>
-          <w:tcPr>
-            <w:tcW w:w="1808" w:type="dxa"/>
-          </w:tcPr>
-          <w:p/>
-        </w:tc>
-        <w:tc>
-          <w:tcPr>
-            <w:tcW w:w="3060" w:type="dxa"/>
-          </w:tcPr>
-          <w:p/>
-        </w:tc>
-        <w:tc>
-          <w:tcPr>
-            <w:tcW w:w="5427" w:type="dxa"/>
-          </w:tcPr>
-          <w:p/>
-        </w:tc>
-      </w:tr>
-      <w:tr>
-        <w:tc>
-          <w:tcPr>
-            <w:tcW w:w="2233" w:type="dxa"/>
-          </w:tcPr>
-          <w:p>
-            <w:pPr>
-              <w:ind w:left="360"/>
-              <w:rPr>
-                <w:sz w:val="24"/>
-              </w:rPr>
-            </w:pPr>
-            <w:r>
-              <w:rPr>
-                <w:sz w:val="24"/>
-              </w:rPr>
-              <w:t>Test case 25</w:t>
-            </w:r>
-          </w:p>
-        </w:tc>
-        <w:tc>
-          <w:tcPr>
-            <w:tcW w:w="1808" w:type="dxa"/>
-          </w:tcPr>
-          <w:p/>
-        </w:tc>
-        <w:tc>
-          <w:tcPr>
-            <w:tcW w:w="3060" w:type="dxa"/>
-          </w:tcPr>
-          <w:p/>
-        </w:tc>
-        <w:tc>
-          <w:tcPr>
-            <w:tcW w:w="5427" w:type="dxa"/>
-          </w:tcPr>
-          <w:p/>
+          <w:p>
+            <w:r>
+              <w:t>Int required</w:t>
+            </w:r>
+          </w:p>
         </w:tc>
       </w:tr>
       <w:tr>
@@ -1233,10 +1447,61 @@
           <w:tcPr>
             <w:tcW w:w="1808" w:type="dxa"/>
           </w:tcPr>
+          <w:p>
+            <w:r>
+              <w:t>34</w:t>
+            </w:r>
+          </w:p>
+        </w:tc>
+        <w:tc>
+          <w:tcPr>
+            <w:tcW w:w="3060" w:type="dxa"/>
+          </w:tcPr>
           <w:p/>
         </w:tc>
         <w:tc>
           <w:tcPr>
+            <w:tcW w:w="5427" w:type="dxa"/>
+          </w:tcPr>
+          <w:p>
+            <w:r>
+              <w:t>array initializer has the wrong type</w:t>
+            </w:r>
+          </w:p>
+        </w:tc>
+      </w:tr>
+      <w:tr>
+        <w:tc>
+          <w:tcPr>
+            <w:tcW w:w="2233" w:type="dxa"/>
+          </w:tcPr>
+          <w:p>
+            <w:pPr>
+              <w:ind w:left="360"/>
+              <w:rPr>
+                <w:sz w:val="24"/>
+              </w:rPr>
+            </w:pPr>
+            <w:r>
+              <w:rPr>
+                <w:sz w:val="24"/>
+              </w:rPr>
+              <w:t>Test case 27</w:t>
+            </w:r>
+          </w:p>
+        </w:tc>
+        <w:tc>
+          <w:tcPr>
+            <w:tcW w:w="1808" w:type="dxa"/>
+          </w:tcPr>
+          <w:p>
+            <w:r>
+              <w:t>5</w:t>
+            </w:r>
+          </w:p>
+        </w:tc>
+        <w:tc>
+          <w:tcPr>
             <w:tcW w:w="3060" w:type="dxa"/>
           </w:tcPr>
           <w:p/>
@@ -1245,85 +1510,58 @@
           <w:tcPr>
             <w:tcW w:w="5427" w:type="dxa"/>
           </w:tcPr>
+          <w:p>
+            <w:r>
+              <w:t>undefined variable</w:t>
+            </w:r>
+          </w:p>
+        </w:tc>
+      </w:tr>
+      <w:tr>
+        <w:tc>
+          <w:tcPr>
+            <w:tcW w:w="2233" w:type="dxa"/>
+          </w:tcPr>
+          <w:p>
+            <w:pPr>
+              <w:ind w:left="360"/>
+              <w:rPr>
+                <w:sz w:val="24"/>
+              </w:rPr>
+            </w:pPr>
+            <w:r>
+              <w:rPr>
+                <w:sz w:val="24"/>
+              </w:rPr>
+              <w:t>Test case 28</w:t>
+            </w:r>
+          </w:p>
+        </w:tc>
+        <w:tc>
+          <w:tcPr>
+            <w:tcW w:w="1808" w:type="dxa"/>
+          </w:tcPr>
+          <w:p>
+            <w:r>
+              <w:t>3</w:t>
+            </w:r>
+          </w:p>
+        </w:tc>
+        <w:tc>
+          <w:tcPr>
+            <w:tcW w:w="3060" w:type="dxa"/>
+          </w:tcPr>
           <w:p/>
         </w:tc>
-      </w:tr>
-      <w:tr>
-        <w:tc>
-          <w:tcPr>
-            <w:tcW w:w="2233" w:type="dxa"/>
-          </w:tcPr>
-          <w:p>
-            <w:pPr>
-              <w:ind w:left="360"/>
-              <w:rPr>
-                <w:sz w:val="24"/>
-              </w:rPr>
-            </w:pPr>
-            <w:r>
-              <w:rPr>
-                <w:sz w:val="24"/>
-              </w:rPr>
-              <w:t>Test case 27</w:t>
-            </w:r>
-          </w:p>
-        </w:tc>
-        <w:tc>
-          <w:tcPr>
-            <w:tcW w:w="1808" w:type="dxa"/>
-          </w:tcPr>
-          <w:p/>
-        </w:tc>
-        <w:tc>
-          <w:tcPr>
-            <w:tcW w:w="3060" w:type="dxa"/>
-          </w:tcPr>
-          <w:p/>
-        </w:tc>
-        <w:tc>
-          <w:tcPr>
-            <w:tcW w:w="5427" w:type="dxa"/>
-          </w:tcPr>
-          <w:p/>
-        </w:tc>
-      </w:tr>
-      <w:tr>
-        <w:tc>
-          <w:tcPr>
-            <w:tcW w:w="2233" w:type="dxa"/>
-          </w:tcPr>
-          <w:p>
-            <w:pPr>
-              <w:ind w:left="360"/>
-              <w:rPr>
-                <w:sz w:val="24"/>
-              </w:rPr>
-            </w:pPr>
-            <w:r>
-              <w:rPr>
-                <w:sz w:val="24"/>
-              </w:rPr>
-              <w:t>Test case 28</w:t>
-            </w:r>
-          </w:p>
-        </w:tc>
-        <w:tc>
-          <w:tcPr>
-            <w:tcW w:w="1808" w:type="dxa"/>
-          </w:tcPr>
-          <w:p/>
-        </w:tc>
-        <w:tc>
-          <w:tcPr>
-            <w:tcW w:w="3060" w:type="dxa"/>
-          </w:tcPr>
-          <w:p/>
-        </w:tc>
-        <w:tc>
-          <w:tcPr>
-            <w:tcW w:w="5427" w:type="dxa"/>
-          </w:tcPr>
-          <w:p/>
+        <w:tc>
+          <w:tcPr>
+            <w:tcW w:w="5427" w:type="dxa"/>
+          </w:tcPr>
+          <w:p>
+            <w:r>
+              <w:t>wrong type of initializing expression</w:t>
+            </w:r>
+          </w:p>
         </w:tc>
       </w:tr>
     </w:tbl>
@@ -1341,8 +1579,8 @@
 </file>
 
 <file path=word/numbering.xml><?xml version="1.0" encoding="utf-8"?>
-<w:numbering xmlns:wpc="http://schemas.microsoft.com/office/word/2010/wordprocessingCanvas" xmlns:mc="http://schemas.openxmlformats.org/markup-compatibility/2006" xmlns:o="urn:schemas-microsoft-com:office:office" xmlns:r="http://schemas.openxmlformats.org/officeDocument/2006/relationships" xmlns:m="http://schemas.openxmlformats.org/officeDocument/2006/math" xmlns:v="urn:schemas-microsoft-com:vml" xmlns:wp14="http://schemas.microsoft.com/office/word/2010/wordprocessingDrawing" xmlns:wp="http://schemas.openxmlformats.org/drawingml/2006/wordprocessingDrawing" xmlns:w10="urn:schemas-microsoft-com:office:word" xmlns:w="http://schemas.openxmlformats.org/wordprocessingml/2006/main" xmlns:w14="http://schemas.microsoft.com/office/word/2010/wordml" xmlns:wpg="http://schemas.microsoft.com/office/word/2010/wordprocessingGroup" xmlns:wpi="http://schemas.microsoft.com/office/word/2010/wordprocessingInk" xmlns:wne="http://schemas.microsoft.com/office/word/2006/wordml" xmlns:wps="http://schemas.microsoft.com/office/word/2010/wordprocessingShape" mc:Ignorable="w14 wp14">
-  <w:abstractNum w:abstractNumId="0">
+<w:numbering xmlns:wpc="http://schemas.microsoft.com/office/word/2010/wordprocessingCanvas" xmlns:cx="http://schemas.microsoft.com/office/drawing/2014/chartex" xmlns:cx1="http://schemas.microsoft.com/office/drawing/2015/9/8/chartex" xmlns:cx2="http://schemas.microsoft.com/office/drawing/2015/10/21/chartex" xmlns:cx3="http://schemas.microsoft.com/office/drawing/2016/5/9/chartex" xmlns:cx4="http://schemas.microsoft.com/office/drawing/2016/5/10/chartex" xmlns:cx5="http://schemas.microsoft.com/office/drawing/2016/5/11/chartex" xmlns:cx6="http://schemas.microsoft.com/office/drawing/2016/5/12/chartex" xmlns:cx7="http://schemas.microsoft.com/office/drawing/2016/5/13/chartex" xmlns:cx8="http://schemas.microsoft.com/office/drawing/2016/5/14/chartex" xmlns:mc="http://schemas.openxmlformats.org/markup-compatibility/2006" xmlns:aink="http://schemas.microsoft.com/office/drawing/2016/ink" xmlns:am3d="http://schemas.microsoft.com/office/drawing/2017/model3d" xmlns:o="urn:schemas-microsoft-com:office:office" xmlns:r="http://schemas.openxmlformats.org/officeDocument/2006/relationships" xmlns:m="http://schemas.openxmlformats.org/officeDocument/2006/math" xmlns:v="urn:schemas-microsoft-com:vml" xmlns:wp14="http://schemas.microsoft.com/office/word/2010/wordprocessingDrawing" xmlns:wp="http://schemas.openxmlformats.org/drawingml/2006/wordprocessingDrawing" xmlns:w10="urn:schemas-microsoft-com:office:word" xmlns:w="http://schemas.openxmlformats.org/wordprocessingml/2006/main" xmlns:w14="http://schemas.microsoft.com/office/word/2010/wordml" xmlns:w15="http://schemas.microsoft.com/office/word/2012/wordml" xmlns:w16cex="http://schemas.microsoft.com/office/word/2018/wordml/cex" xmlns:w16cid="http://schemas.microsoft.com/office/word/2016/wordml/cid" xmlns:w16="http://schemas.microsoft.com/office/word/2018/wordml" xmlns:w16sdtdh="http://schemas.microsoft.com/office/word/2020/wordml/sdtdatahash" xmlns:w16se="http://schemas.microsoft.com/office/word/2015/wordml/symex" xmlns:wpg="http://schemas.microsoft.com/office/word/2010/wordprocessingGroup" xmlns:wpi="http://schemas.microsoft.com/office/word/2010/wordprocessingInk" xmlns:wne="http://schemas.microsoft.com/office/word/2006/wordml" xmlns:wps="http://schemas.microsoft.com/office/word/2010/wordprocessingShape" mc:Ignorable="w14 w15 w16se w16cid w16 w16cex w16sdtdh wp14">
+  <w:abstractNum w:abstractNumId="0" w15:restartNumberingAfterBreak="0">
     <w:nsid w:val="11565289"/>
     <w:multiLevelType w:val="hybridMultilevel"/>
     <w:tmpl w:val="4976A362"/>
@@ -1455,7 +1693,7 @@
       </w:rPr>
     </w:lvl>
   </w:abstractNum>
-  <w:abstractNum w:abstractNumId="1">
+  <w:abstractNum w:abstractNumId="1" w15:restartNumberingAfterBreak="0">
     <w:nsid w:val="267B6FB7"/>
     <w:multiLevelType w:val="hybridMultilevel"/>
     <w:tmpl w:val="30545F7E"/>
@@ -1568,7 +1806,7 @@
       </w:rPr>
     </w:lvl>
   </w:abstractNum>
-  <w:abstractNum w:abstractNumId="2">
+  <w:abstractNum w:abstractNumId="2" w15:restartNumberingAfterBreak="0">
     <w:nsid w:val="365D42A9"/>
     <w:multiLevelType w:val="hybridMultilevel"/>
     <w:tmpl w:val="449A2A86"/>
@@ -1654,7 +1892,7 @@
       </w:pPr>
     </w:lvl>
   </w:abstractNum>
-  <w:abstractNum w:abstractNumId="3">
+  <w:abstractNum w:abstractNumId="3" w15:restartNumberingAfterBreak="0">
     <w:nsid w:val="37A62511"/>
     <w:multiLevelType w:val="hybridMultilevel"/>
     <w:tmpl w:val="7E9205B0"/>
@@ -1767,7 +2005,7 @@
       </w:rPr>
     </w:lvl>
   </w:abstractNum>
-  <w:abstractNum w:abstractNumId="4">
+  <w:abstractNum w:abstractNumId="4" w15:restartNumberingAfterBreak="0">
     <w:nsid w:val="5F0333BE"/>
     <w:multiLevelType w:val="hybridMultilevel"/>
     <w:tmpl w:val="9236951C"/>
@@ -1899,7 +2137,7 @@
 </file>
 
 <file path=word/styles.xml><?xml version="1.0" encoding="utf-8"?>
-<w:styles xmlns:mc="http://schemas.openxmlformats.org/markup-compatibility/2006" xmlns:r="http://schemas.openxmlformats.org/officeDocument/2006/relationships" xmlns:w="http://schemas.openxmlformats.org/wordprocessingml/2006/main" xmlns:w14="http://schemas.microsoft.com/office/word/2010/wordml" mc:Ignorable="w14">
+<w:styles xmlns:mc="http://schemas.openxmlformats.org/markup-compatibility/2006" xmlns:r="http://schemas.openxmlformats.org/officeDocument/2006/relationships" xmlns:w="http://schemas.openxmlformats.org/wordprocessingml/2006/main" xmlns:w14="http://schemas.microsoft.com/office/word/2010/wordml" xmlns:w15="http://schemas.microsoft.com/office/word/2012/wordml" xmlns:w16cex="http://schemas.microsoft.com/office/word/2018/wordml/cex" xmlns:w16cid="http://schemas.microsoft.com/office/word/2016/wordml/cid" xmlns:w16="http://schemas.microsoft.com/office/word/2018/wordml" xmlns:w16sdtdh="http://schemas.microsoft.com/office/word/2020/wordml/sdtdatahash" xmlns:w16se="http://schemas.microsoft.com/office/word/2015/wordml/symex" mc:Ignorable="w14 w15 w16se w16cid w16 w16cex w16sdtdh">
   <w:docDefaults>
     <w:rPrDefault>
       <w:rPr>
@@ -1915,364 +2153,383 @@
       </w:pPr>
     </w:pPrDefault>
   </w:docDefaults>
-  <w:latentStyles w:defLockedState="0" w:defUIPriority="99" w:defSemiHidden="1" w:defUnhideWhenUsed="1" w:defQFormat="0" w:count="267">
-    <w:lsdException w:name="Normal" w:semiHidden="0" w:uiPriority="0" w:unhideWhenUsed="0" w:qFormat="1"/>
-    <w:lsdException w:name="heading 1" w:semiHidden="0" w:uiPriority="9" w:unhideWhenUsed="0" w:qFormat="1"/>
-    <w:lsdException w:name="heading 2" w:uiPriority="9" w:qFormat="1"/>
-    <w:lsdException w:name="heading 3" w:uiPriority="9" w:qFormat="1"/>
-    <w:lsdException w:name="heading 4" w:uiPriority="9" w:qFormat="1"/>
-    <w:lsdException w:name="heading 5" w:uiPriority="9" w:qFormat="1"/>
-    <w:lsdException w:name="heading 6" w:uiPriority="9" w:qFormat="1"/>
-    <w:lsdException w:name="heading 7" w:uiPriority="9" w:qFormat="1"/>
-    <w:lsdException w:name="heading 8" w:uiPriority="9" w:qFormat="1"/>
-    <w:lsdException w:name="heading 9" w:uiPriority="9" w:qFormat="1"/>
-    <w:lsdException w:name="toc 1" w:uiPriority="39"/>
-    <w:lsdException w:name="toc 2" w:uiPriority="39"/>
-    <w:lsdException w:name="toc 3" w:uiPriority="39"/>
-    <w:lsdException w:name="toc 4" w:uiPriority="39"/>
-    <w:lsdException w:name="toc 5" w:uiPriority="39"/>
-    <w:lsdException w:name="toc 6" w:uiPriority="39"/>
-    <w:lsdException w:name="toc 7" w:uiPriority="39"/>
-    <w:lsdException w:name="toc 8" w:uiPriority="39"/>
-    <w:lsdException w:name="toc 9" w:uiPriority="39"/>
-    <w:lsdException w:name="caption" w:uiPriority="35" w:qFormat="1"/>
-    <w:lsdException w:name="Title" w:semiHidden="0" w:uiPriority="10" w:unhideWhenUsed="0" w:qFormat="1"/>
-    <w:lsdException w:name="Default Paragraph Font" w:uiPriority="1"/>
-    <w:lsdException w:name="Subtitle" w:semiHidden="0" w:uiPriority="11" w:unhideWhenUsed="0" w:qFormat="1"/>
-    <w:lsdException w:name="Strong" w:semiHidden="0" w:uiPriority="22" w:unhideWhenUsed="0" w:qFormat="1"/>
-    <w:lsdException w:name="Emphasis" w:semiHidden="0" w:uiPriority="20" w:unhideWhenUsed="0" w:qFormat="1"/>
-    <w:lsdException w:name="Table Grid" w:semiHidden="0" w:uiPriority="59" w:unhideWhenUsed="0"/>
-    <w:lsdException w:name="Placeholder Text" w:unhideWhenUsed="0"/>
-    <w:lsdException w:name="No Spacing" w:semiHidden="0" w:uiPriority="1" w:unhideWhenUsed="0" w:qFormat="1"/>
-    <w:lsdException w:name="Light Shading" w:semiHidden="0" w:uiPriority="60" w:unhideWhenUsed="0"/>
-    <w:lsdException w:name="Light List" w:semiHidden="0" w:uiPriority="61" w:unhideWhenUsed="0"/>
-    <w:lsdException w:name="Light Grid" w:semiHidden="0" w:uiPriority="62" w:unhideWhenUsed="0"/>
-    <w:lsdException w:name="Medium Shading 1" w:semiHidden="0" w:uiPriority="63" w:unhideWhenUsed="0"/>
-    <w:lsdException w:name="Medium Shading 2" w:semiHidden="0" w:uiPriority="64" w:unhideWhenUsed="0"/>
-    <w:lsdException w:name="Medium List 1" w:semiHidden="0" w:uiPriority="65" w:unhideWhenUsed="0"/>
-    <w:lsdException w:name="Medium List 2" w:semiHidden="0" w:uiPriority="66" w:unhideWhenUsed="0"/>
-    <w:lsdException w:name="Medium Grid 1" w:semiHidden="0" w:uiPriority="67" w:unhideWhenUsed="0"/>
-    <w:lsdException w:name="Medium Grid 2" w:semiHidden="0" w:uiPriority="68" w:unhideWhenUsed="0"/>
-    <w:lsdException w:name="Medium Grid 3" w:semiHidden="0" w:uiPriority="69" w:unhideWhenUsed="0"/>
-    <w:lsdException w:name="Dark List" w:semiHidden="0" w:uiPriority="70" w:unhideWhenUsed="0"/>
-    <w:lsdException w:name="Colorful Shading" w:semiHidden="0" w:uiPriority="71" w:unhideWhenUsed="0"/>
-    <w:lsdException w:name="Colorful List" w:semiHidden="0" w:uiPriority="72" w:unhideWhenUsed="0"/>
-    <w:lsdException w:name="Colorful Grid" w:semiHidden="0" w:uiPriority="73" w:unhideWhenUsed="0"/>
-    <w:lsdException w:name="Light Shading Accent 1" w:semiHidden="0" w:uiPriority="60" w:unhideWhenUsed="0"/>
-    <w:lsdException w:name="Light List Accent 1" w:semiHidden="0" w:uiPriority="61" w:unhideWhenUsed="0"/>
-    <w:lsdException w:name="Light Grid Accent 1" w:semiHidden="0" w:uiPriority="62" w:unhideWhenUsed="0"/>
-    <w:lsdException w:name="Medium Shading 1 Accent 1" w:semiHidden="0" w:uiPriority="63" w:unhideWhenUsed="0"/>
-    <w:lsdException w:name="Medium Shading 2 Accent 1" w:semiHidden="0" w:uiPriority="64" w:unhideWhenUsed="0"/>
-    <w:lsdException w:name="Medium List 1 Accent 1" w:semiHidden="0" w:uiPriority="65" w:unhideWhenUsed="0"/>
-    <w:lsdException w:name="Revision" w:unhideWhenUsed="0"/>
-    <w:lsdException w:name="List Paragraph" w:semiHidden="0" w:uiPriority="34" w:unhideWhenUsed="0" w:qFormat="1"/>
-    <w:lsdException w:name="Quote" w:semiHidden="0" w:uiPriority="29" w:unhideWhenUsed="0" w:qFormat="1"/>
-    <w:lsdException w:name="Intense Quote" w:semiHidden="0" w:uiPriority="30" w:unhideWhenUsed="0" w:qFormat="1"/>
-    <w:lsdException w:name="Medium List 2 Accent 1" w:semiHidden="0" w:uiPriority="66" w:unhideWhenUsed="0"/>
-    <w:lsdException w:name="Medium Grid 1 Accent 1" w:semiHidden="0" w:uiPriority="67" w:unhideWhenUsed="0"/>
-    <w:lsdException w:name="Medium Grid 2 Accent 1" w:semiHidden="0" w:uiPriority="68" w:unhideWhenUsed="0"/>
-    <w:lsdException w:name="Medium Grid 3 Accent 1" w:semiHidden="0" w:uiPriority="69" w:unhideWhenUsed="0"/>
-    <w:lsdException w:name="Dark List Accent 1" w:semiHidden="0" w:uiPriority="70" w:unhideWhenUsed="0"/>
-    <w:lsdException w:name="Colorful Shading Accent 1" w:semiHidden="0" w:uiPriority="71" w:unhideWhenUsed="0"/>
-    <w:lsdException w:name="Colorful List Accent 1" w:semiHidden="0" w:uiPriority="72" w:unhideWhenUsed="0"/>
-    <w:lsdException w:name="Colorful Grid Accent 1" w:semiHidden="0" w:uiPriority="73" w:unhideWhenUsed="0"/>
-    <w:lsdException w:name="Light Shading Accent 2" w:semiHidden="0" w:uiPriority="60" w:unhideWhenUsed="0"/>
-    <w:lsdException w:name="Light List Accent 2" w:semiHidden="0" w:uiPriority="61" w:unhideWhenUsed="0"/>
-    <w:lsdException w:name="Light Grid Accent 2" w:semiHidden="0" w:uiPriority="62" w:unhideWhenUsed="0"/>
-    <w:lsdException w:name="Medium Shading 1 Accent 2" w:semiHidden="0" w:uiPriority="63" w:unhideWhenUsed="0"/>
-    <w:lsdException w:name="Medium Shading 2 Accent 2" w:semiHidden="0" w:uiPriority="64" w:unhideWhenUsed="0"/>
-    <w:lsdException w:name="Medium List 1 Accent 2" w:semiHidden="0" w:uiPriority="65" w:unhideWhenUsed="0"/>
-    <w:lsdException w:name="Medium List 2 Accent 2" w:semiHidden="0" w:uiPriority="66" w:unhideWhenUsed="0"/>
-    <w:lsdException w:name="Medium Grid 1 Accent 2" w:semiHidden="0" w:uiPriority="67" w:unhideWhenUsed="0"/>
-    <w:lsdException w:name="Medium Grid 2 Accent 2" w:semiHidden="0" w:uiPriority="68" w:unhideWhenUsed="0"/>
-    <w:lsdException w:name="Medium Grid 3 Accent 2" w:semiHidden="0" w:uiPriority="69" w:unhideWhenUsed="0"/>
-    <w:lsdException w:name="Dark List Accent 2" w:semiHidden="0" w:uiPriority="70" w:unhideWhenUsed="0"/>
-    <w:lsdException w:name="Colorful Shading Accent 2" w:semiHidden="0" w:uiPriority="71" w:unhideWhenUsed="0"/>
-    <w:lsdException w:name="Colorful List Accent 2" w:semiHidden="0" w:uiPriority="72" w:unhideWhenUsed="0"/>
-    <w:lsdException w:name="Colorful Grid Accent 2" w:semiHidden="0" w:uiPriority="73" w:unhideWhenUsed="0"/>
-    <w:lsdException w:name="Light Shading Accent 3" w:semiHidden="0" w:uiPriority="60" w:unhideWhenUsed="0"/>
-    <w:lsdException w:name="Light List Accent 3" w:semiHidden="0" w:uiPriority="61" w:unhideWhenUsed="0"/>
-    <w:lsdException w:name="Light Grid Accent 3" w:semiHidden="0" w:uiPriority="62" w:unhideWhenUsed="0"/>
-    <w:lsdException w:name="Medium Shading 1 Accent 3" w:semiHidden="0" w:uiPriority="63" w:unhideWhenUsed="0"/>
-    <w:lsdException w:name="Medium Shading 2 Accent 3" w:semiHidden="0" w:uiPriority="64" w:unhideWhenUsed="0"/>
-    <w:lsdException w:name="Medium List 1 Accent 3" w:semiHidden="0" w:uiPriority="65" w:unhideWhenUsed="0"/>
-    <w:lsdException w:name="Medium List 2 Accent 3" w:semiHidden="0" w:uiPriority="66" w:unhideWhenUsed="0"/>
-    <w:lsdException w:name="Medium Grid 1 Accent 3" w:semiHidden="0" w:uiPriority="67" w:unhideWhenUsed="0"/>
-    <w:lsdException w:name="Medium Grid 2 Accent 3" w:semiHidden="0" w:uiPriority="68" w:unhideWhenUsed="0"/>
-    <w:lsdException w:name="Medium Grid 3 Accent 3" w:semiHidden="0" w:uiPriority="69" w:unhideWhenUsed="0"/>
-    <w:lsdException w:name="Dark List Accent 3" w:semiHidden="0" w:uiPriority="70" w:unhideWhenUsed="0"/>
-    <w:lsdException w:name="Colorful Shading Accent 3" w:semiHidden="0" w:uiPriority="71" w:unhideWhenUsed="0"/>
-    <w:lsdException w:name="Colorful List Accent 3" w:semiHidden="0" w:uiPriority="72" w:unhideWhenUsed="0"/>
-    <w:lsdException w:name="Colorful Grid Accent 3" w:semiHidden="0" w:uiPriority="73" w:unhideWhenUsed="0"/>
-    <w:lsdException w:name="Light Shading Accent 4" w:semiHidden="0" w:uiPriority="60" w:unhideWhenUsed="0"/>
-    <w:lsdException w:name="Light List Accent 4" w:semiHidden="0" w:uiPriority="61" w:unhideWhenUsed="0"/>
-    <w:lsdException w:name="Light Grid Accent 4" w:semiHidden="0" w:uiPriority="62" w:unhideWhenUsed="0"/>
-    <w:lsdException w:name="Medium Shading 1 Accent 4" w:semiHidden="0" w:uiPriority="63" w:unhideWhenUsed="0"/>
-    <w:lsdException w:name="Medium Shading 2 Accent 4" w:semiHidden="0" w:uiPriority="64" w:unhideWhenUsed="0"/>
-    <w:lsdException w:name="Medium List 1 Accent 4" w:semiHidden="0" w:uiPriority="65" w:unhideWhenUsed="0"/>
-    <w:lsdException w:name="Medium List 2 Accent 4" w:semiHidden="0" w:uiPriority="66" w:unhideWhenUsed="0"/>
-    <w:lsdException w:name="Medium Grid 1 Accent 4" w:semiHidden="0" w:uiPriority="67" w:unhideWhenUsed="0"/>
-    <w:lsdException w:name="Medium Grid 2 Accent 4" w:semiHidden="0" w:uiPriority="68" w:unhideWhenUsed="0"/>
-    <w:lsdException w:name="Medium Grid 3 Accent 4" w:semiHidden="0" w:uiPriority="69" w:unhideWhenUsed="0"/>
-    <w:lsdException w:name="Dark List Accent 4" w:semiHidden="0" w:uiPriority="70" w:unhideWhenUsed="0"/>
-    <w:lsdException w:name="Colorful Shading Accent 4" w:semiHidden="0" w:uiPriority="71" w:unhideWhenUsed="0"/>
-    <w:lsdException w:name="Colorful List Accent 4" w:semiHidden="0" w:uiPriority="72" w:unhideWhenUsed="0"/>
-    <w:lsdException w:name="Colorful Grid Accent 4" w:semiHidden="0" w:uiPriority="73" w:unhideWhenUsed="0"/>
-    <w:lsdException w:name="Light Shading Accent 5" w:semiHidden="0" w:uiPriority="60" w:unhideWhenUsed="0"/>
-    <w:lsdException w:name="Light List Accent 5" w:semiHidden="0" w:uiPriority="61" w:unhideWhenUsed="0"/>
-    <w:lsdException w:name="Light Grid Accent 5" w:semiHidden="0" w:uiPriority="62" w:unhideWhenUsed="0"/>
-    <w:lsdException w:name="Medium Shading 1 Accent 5" w:semiHidden="0" w:uiPriority="63" w:unhideWhenUsed="0"/>
-    <w:lsdException w:name="Medium Shading 2 Accent 5" w:semiHidden="0" w:uiPriority="64" w:unhideWhenUsed="0"/>
-    <w:lsdException w:name="Medium List 1 Accent 5" w:semiHidden="0" w:uiPriority="65" w:unhideWhenUsed="0"/>
-    <w:lsdException w:name="Medium List 2 Accent 5" w:semiHidden="0" w:uiPriority="66" w:unhideWhenUsed="0"/>
-    <w:lsdException w:name="Medium Grid 1 Accent 5" w:semiHidden="0" w:uiPriority="67" w:unhideWhenUsed="0"/>
-    <w:lsdException w:name="Medium Grid 2 Accent 5" w:semiHidden="0" w:uiPriority="68" w:unhideWhenUsed="0"/>
-    <w:lsdException w:name="Medium Grid 3 Accent 5" w:semiHidden="0" w:uiPriority="69" w:unhideWhenUsed="0"/>
-    <w:lsdException w:name="Dark List Accent 5" w:semiHidden="0" w:uiPriority="70" w:unhideWhenUsed="0"/>
-    <w:lsdException w:name="Colorful Shading Accent 5" w:semiHidden="0" w:uiPriority="71" w:unhideWhenUsed="0"/>
-    <w:lsdException w:name="Colorful List Accent 5" w:semiHidden="0" w:uiPriority="72" w:unhideWhenUsed="0"/>
-    <w:lsdException w:name="Colorful Grid Accent 5" w:semiHidden="0" w:uiPriority="73" w:unhideWhenUsed="0"/>
-    <w:lsdException w:name="Light Shading Accent 6" w:semiHidden="0" w:uiPriority="60" w:unhideWhenUsed="0"/>
-    <w:lsdException w:name="Light List Accent 6" w:semiHidden="0" w:uiPriority="61" w:unhideWhenUsed="0"/>
-    <w:lsdException w:name="Light Grid Accent 6" w:semiHidden="0" w:uiPriority="62" w:unhideWhenUsed="0"/>
-    <w:lsdException w:name="Medium Shading 1 Accent 6" w:semiHidden="0" w:uiPriority="63" w:unhideWhenUsed="0"/>
-    <w:lsdException w:name="Medium Shading 2 Accent 6" w:semiHidden="0" w:uiPriority="64" w:unhideWhenUsed="0"/>
-    <w:lsdException w:name="Medium List 1 Accent 6" w:semiHidden="0" w:uiPriority="65" w:unhideWhenUsed="0"/>
-    <w:lsdException w:name="Medium List 2 Accent 6" w:semiHidden="0" w:uiPriority="66" w:unhideWhenUsed="0"/>
-    <w:lsdException w:name="Medium Grid 1 Accent 6" w:semiHidden="0" w:uiPriority="67" w:unhideWhenUsed="0"/>
-    <w:lsdException w:name="Medium Grid 2 Accent 6" w:semiHidden="0" w:uiPriority="68" w:unhideWhenUsed="0"/>
-    <w:lsdException w:name="Medium Grid 3 Accent 6" w:semiHidden="0" w:uiPriority="69" w:unhideWhenUsed="0"/>
-    <w:lsdException w:name="Dark List Accent 6" w:semiHidden="0" w:uiPriority="70" w:unhideWhenUsed="0"/>
-    <w:lsdException w:name="Colorful Shading Accent 6" w:semiHidden="0" w:uiPriority="71" w:unhideWhenUsed="0"/>
-    <w:lsdException w:name="Colorful List Accent 6" w:semiHidden="0" w:uiPriority="72" w:unhideWhenUsed="0"/>
-    <w:lsdException w:name="Colorful Grid Accent 6" w:semiHidden="0" w:uiPriority="73" w:unhideWhenUsed="0"/>
-    <w:lsdException w:name="Subtle Emphasis" w:semiHidden="0" w:uiPriority="19" w:unhideWhenUsed="0" w:qFormat="1"/>
-    <w:lsdException w:name="Intense Emphasis" w:semiHidden="0" w:uiPriority="21" w:unhideWhenUsed="0" w:qFormat="1"/>
-    <w:lsdException w:name="Subtle Reference" w:semiHidden="0" w:uiPriority="31" w:unhideWhenUsed="0" w:qFormat="1"/>
-    <w:lsdException w:name="Intense Reference" w:semiHidden="0" w:uiPriority="32" w:unhideWhenUsed="0" w:qFormat="1"/>
-    <w:lsdException w:name="Book Title" w:semiHidden="0" w:uiPriority="33" w:unhideWhenUsed="0" w:qFormat="1"/>
-    <w:lsdException w:name="Bibliography" w:uiPriority="37"/>
-    <w:lsdException w:name="TOC Heading" w:uiPriority="39" w:qFormat="1"/>
-  </w:latentStyles>
-  <w:style w:type="paragraph" w:default="1" w:styleId="Normal">
-    <w:name w:val="Normal"/>
-    <w:qFormat/>
-  </w:style>
-  <w:style w:type="character" w:default="1" w:styleId="DefaultParagraphFont">
-    <w:name w:val="Default Paragraph Font"/>
-    <w:uiPriority w:val="1"/>
-    <w:semiHidden/>
-    <w:unhideWhenUsed/>
-  </w:style>
-  <w:style w:type="table" w:default="1" w:styleId="TableNormal">
-    <w:name w:val="Normal Table"/>
-    <w:uiPriority w:val="99"/>
-    <w:semiHidden/>
-    <w:unhideWhenUsed/>
-    <w:tblPr>
-      <w:tblInd w:w="0" w:type="dxa"/>
-      <w:tblCellMar>
-        <w:top w:w="0" w:type="dxa"/>
-        <w:left w:w="108" w:type="dxa"/>
-        <w:bottom w:w="0" w:type="dxa"/>
-        <w:right w:w="108" w:type="dxa"/>
-      </w:tblCellMar>
-    </w:tblPr>
-  </w:style>
-  <w:style w:type="numbering" w:default="1" w:styleId="NoList">
-    <w:name w:val="No List"/>
-    <w:uiPriority w:val="99"/>
-    <w:semiHidden/>
-    <w:unhideWhenUsed/>
-  </w:style>
-  <w:style w:type="table" w:styleId="TableGrid">
-    <w:name w:val="Table Grid"/>
-    <w:basedOn w:val="TableNormal"/>
-    <w:uiPriority w:val="59"/>
-    <w:rsid w:val="00912C11"/>
-    <w:pPr>
-      <w:spacing w:after="0" w:line="240" w:lineRule="auto"/>
-    </w:pPr>
-    <w:tblPr>
-      <w:tblBorders>
-        <w:top w:val="single" w:sz="4" w:space="0" w:color="auto"/>
-        <w:left w:val="single" w:sz="4" w:space="0" w:color="auto"/>
-        <w:bottom w:val="single" w:sz="4" w:space="0" w:color="auto"/>
-        <w:right w:val="single" w:sz="4" w:space="0" w:color="auto"/>
-        <w:insideH w:val="single" w:sz="4" w:space="0" w:color="auto"/>
-        <w:insideV w:val="single" w:sz="4" w:space="0" w:color="auto"/>
-      </w:tblBorders>
-    </w:tblPr>
-  </w:style>
-  <w:style w:type="paragraph" w:styleId="ListParagraph">
-    <w:name w:val="List Paragraph"/>
-    <w:basedOn w:val="Normal"/>
-    <w:uiPriority w:val="34"/>
-    <w:qFormat/>
-    <w:rsid w:val="00A54B4B"/>
-    <w:pPr>
-      <w:ind w:left="720"/>
-      <w:contextualSpacing/>
-    </w:pPr>
-  </w:style>
-</w:styles>
-</file>
-
-<file path=word/stylesWithEffects.xml><?xml version="1.0" encoding="utf-8"?>
-<w:styles xmlns:wpc="http://schemas.microsoft.com/office/word/2010/wordprocessingCanvas" xmlns:mc="http://schemas.openxmlformats.org/markup-compatibility/2006" xmlns:o="urn:schemas-microsoft-com:office:office" xmlns:r="http://schemas.openxmlformats.org/officeDocument/2006/relationships" xmlns:m="http://schemas.openxmlformats.org/officeDocument/2006/math" xmlns:v="urn:schemas-microsoft-com:vml" xmlns:wp14="http://schemas.microsoft.com/office/word/2010/wordprocessingDrawing" xmlns:wp="http://schemas.openxmlformats.org/drawingml/2006/wordprocessingDrawing" xmlns:w10="urn:schemas-microsoft-com:office:word" xmlns:w="http://schemas.openxmlformats.org/wordprocessingml/2006/main" xmlns:w14="http://schemas.microsoft.com/office/word/2010/wordml" xmlns:wpg="http://schemas.microsoft.com/office/word/2010/wordprocessingGroup" xmlns:wpi="http://schemas.microsoft.com/office/word/2010/wordprocessingInk" xmlns:wne="http://schemas.microsoft.com/office/word/2006/wordml" xmlns:wps="http://schemas.microsoft.com/office/word/2010/wordprocessingShape" mc:Ignorable="w14 wp14">
-  <w:docDefaults>
-    <w:rPrDefault>
-      <w:rPr>
-        <w:rFonts w:asciiTheme="minorHAnsi" w:eastAsiaTheme="minorEastAsia" w:hAnsiTheme="minorHAnsi" w:cstheme="minorBidi"/>
-        <w:sz w:val="22"/>
-        <w:szCs w:val="22"/>
-        <w:lang w:val="en-US" w:eastAsia="zh-CN" w:bidi="ar-SA"/>
-      </w:rPr>
-    </w:rPrDefault>
-    <w:pPrDefault>
-      <w:pPr>
-        <w:spacing w:after="200" w:line="276" w:lineRule="auto"/>
-      </w:pPr>
-    </w:pPrDefault>
-  </w:docDefaults>
-  <w:latentStyles w:defLockedState="0" w:defUIPriority="99" w:defSemiHidden="1" w:defUnhideWhenUsed="1" w:defQFormat="0" w:count="267">
-    <w:lsdException w:name="Normal" w:semiHidden="0" w:uiPriority="0" w:unhideWhenUsed="0" w:qFormat="1"/>
-    <w:lsdException w:name="heading 1" w:semiHidden="0" w:uiPriority="9" w:unhideWhenUsed="0" w:qFormat="1"/>
-    <w:lsdException w:name="heading 2" w:uiPriority="9" w:qFormat="1"/>
-    <w:lsdException w:name="heading 3" w:uiPriority="9" w:qFormat="1"/>
-    <w:lsdException w:name="heading 4" w:uiPriority="9" w:qFormat="1"/>
-    <w:lsdException w:name="heading 5" w:uiPriority="9" w:qFormat="1"/>
-    <w:lsdException w:name="heading 6" w:uiPriority="9" w:qFormat="1"/>
-    <w:lsdException w:name="heading 7" w:uiPriority="9" w:qFormat="1"/>
-    <w:lsdException w:name="heading 8" w:uiPriority="9" w:qFormat="1"/>
-    <w:lsdException w:name="heading 9" w:uiPriority="9" w:qFormat="1"/>
-    <w:lsdException w:name="toc 1" w:uiPriority="39"/>
-    <w:lsdException w:name="toc 2" w:uiPriority="39"/>
-    <w:lsdException w:name="toc 3" w:uiPriority="39"/>
-    <w:lsdException w:name="toc 4" w:uiPriority="39"/>
-    <w:lsdException w:name="toc 5" w:uiPriority="39"/>
-    <w:lsdException w:name="toc 6" w:uiPriority="39"/>
-    <w:lsdException w:name="toc 7" w:uiPriority="39"/>
-    <w:lsdException w:name="toc 8" w:uiPriority="39"/>
-    <w:lsdException w:name="toc 9" w:uiPriority="39"/>
-    <w:lsdException w:name="caption" w:uiPriority="35" w:qFormat="1"/>
-    <w:lsdException w:name="Title" w:semiHidden="0" w:uiPriority="10" w:unhideWhenUsed="0" w:qFormat="1"/>
-    <w:lsdException w:name="Default Paragraph Font" w:uiPriority="1"/>
-    <w:lsdException w:name="Subtitle" w:semiHidden="0" w:uiPriority="11" w:unhideWhenUsed="0" w:qFormat="1"/>
-    <w:lsdException w:name="Strong" w:semiHidden="0" w:uiPriority="22" w:unhideWhenUsed="0" w:qFormat="1"/>
-    <w:lsdException w:name="Emphasis" w:semiHidden="0" w:uiPriority="20" w:unhideWhenUsed="0" w:qFormat="1"/>
-    <w:lsdException w:name="Table Grid" w:semiHidden="0" w:uiPriority="59" w:unhideWhenUsed="0"/>
-    <w:lsdException w:name="Placeholder Text" w:unhideWhenUsed="0"/>
-    <w:lsdException w:name="No Spacing" w:semiHidden="0" w:uiPriority="1" w:unhideWhenUsed="0" w:qFormat="1"/>
-    <w:lsdException w:name="Light Shading" w:semiHidden="0" w:uiPriority="60" w:unhideWhenUsed="0"/>
-    <w:lsdException w:name="Light List" w:semiHidden="0" w:uiPriority="61" w:unhideWhenUsed="0"/>
-    <w:lsdException w:name="Light Grid" w:semiHidden="0" w:uiPriority="62" w:unhideWhenUsed="0"/>
-    <w:lsdException w:name="Medium Shading 1" w:semiHidden="0" w:uiPriority="63" w:unhideWhenUsed="0"/>
-    <w:lsdException w:name="Medium Shading 2" w:semiHidden="0" w:uiPriority="64" w:unhideWhenUsed="0"/>
-    <w:lsdException w:name="Medium List 1" w:semiHidden="0" w:uiPriority="65" w:unhideWhenUsed="0"/>
-    <w:lsdException w:name="Medium List 2" w:semiHidden="0" w:uiPriority="66" w:unhideWhenUsed="0"/>
-    <w:lsdException w:name="Medium Grid 1" w:semiHidden="0" w:uiPriority="67" w:unhideWhenUsed="0"/>
-    <w:lsdException w:name="Medium Grid 2" w:semiHidden="0" w:uiPriority="68" w:unhideWhenUsed="0"/>
-    <w:lsdException w:name="Medium Grid 3" w:semiHidden="0" w:uiPriority="69" w:unhideWhenUsed="0"/>
-    <w:lsdException w:name="Dark List" w:semiHidden="0" w:uiPriority="70" w:unhideWhenUsed="0"/>
-    <w:lsdException w:name="Colorful Shading" w:semiHidden="0" w:uiPriority="71" w:unhideWhenUsed="0"/>
-    <w:lsdException w:name="Colorful List" w:semiHidden="0" w:uiPriority="72" w:unhideWhenUsed="0"/>
-    <w:lsdException w:name="Colorful Grid" w:semiHidden="0" w:uiPriority="73" w:unhideWhenUsed="0"/>
-    <w:lsdException w:name="Light Shading Accent 1" w:semiHidden="0" w:uiPriority="60" w:unhideWhenUsed="0"/>
-    <w:lsdException w:name="Light List Accent 1" w:semiHidden="0" w:uiPriority="61" w:unhideWhenUsed="0"/>
-    <w:lsdException w:name="Light Grid Accent 1" w:semiHidden="0" w:uiPriority="62" w:unhideWhenUsed="0"/>
-    <w:lsdException w:name="Medium Shading 1 Accent 1" w:semiHidden="0" w:uiPriority="63" w:unhideWhenUsed="0"/>
-    <w:lsdException w:name="Medium Shading 2 Accent 1" w:semiHidden="0" w:uiPriority="64" w:unhideWhenUsed="0"/>
-    <w:lsdException w:name="Medium List 1 Accent 1" w:semiHidden="0" w:uiPriority="65" w:unhideWhenUsed="0"/>
-    <w:lsdException w:name="Revision" w:unhideWhenUsed="0"/>
-    <w:lsdException w:name="List Paragraph" w:semiHidden="0" w:uiPriority="34" w:unhideWhenUsed="0" w:qFormat="1"/>
-    <w:lsdException w:name="Quote" w:semiHidden="0" w:uiPriority="29" w:unhideWhenUsed="0" w:qFormat="1"/>
-    <w:lsdException w:name="Intense Quote" w:semiHidden="0" w:uiPriority="30" w:unhideWhenUsed="0" w:qFormat="1"/>
-    <w:lsdException w:name="Medium List 2 Accent 1" w:semiHidden="0" w:uiPriority="66" w:unhideWhenUsed="0"/>
-    <w:lsdException w:name="Medium Grid 1 Accent 1" w:semiHidden="0" w:uiPriority="67" w:unhideWhenUsed="0"/>
-    <w:lsdException w:name="Medium Grid 2 Accent 1" w:semiHidden="0" w:uiPriority="68" w:unhideWhenUsed="0"/>
-    <w:lsdException w:name="Medium Grid 3 Accent 1" w:semiHidden="0" w:uiPriority="69" w:unhideWhenUsed="0"/>
-    <w:lsdException w:name="Dark List Accent 1" w:semiHidden="0" w:uiPriority="70" w:unhideWhenUsed="0"/>
-    <w:lsdException w:name="Colorful Shading Accent 1" w:semiHidden="0" w:uiPriority="71" w:unhideWhenUsed="0"/>
-    <w:lsdException w:name="Colorful List Accent 1" w:semiHidden="0" w:uiPriority="72" w:unhideWhenUsed="0"/>
-    <w:lsdException w:name="Colorful Grid Accent 1" w:semiHidden="0" w:uiPriority="73" w:unhideWhenUsed="0"/>
-    <w:lsdException w:name="Light Shading Accent 2" w:semiHidden="0" w:uiPriority="60" w:unhideWhenUsed="0"/>
-    <w:lsdException w:name="Light List Accent 2" w:semiHidden="0" w:uiPriority="61" w:unhideWhenUsed="0"/>
-    <w:lsdException w:name="Light Grid Accent 2" w:semiHidden="0" w:uiPriority="62" w:unhideWhenUsed="0"/>
-    <w:lsdException w:name="Medium Shading 1 Accent 2" w:semiHidden="0" w:uiPriority="63" w:unhideWhenUsed="0"/>
-    <w:lsdException w:name="Medium Shading 2 Accent 2" w:semiHidden="0" w:uiPriority="64" w:unhideWhenUsed="0"/>
-    <w:lsdException w:name="Medium List 1 Accent 2" w:semiHidden="0" w:uiPriority="65" w:unhideWhenUsed="0"/>
-    <w:lsdException w:name="Medium List 2 Accent 2" w:semiHidden="0" w:uiPriority="66" w:unhideWhenUsed="0"/>
-    <w:lsdException w:name="Medium Grid 1 Accent 2" w:semiHidden="0" w:uiPriority="67" w:unhideWhenUsed="0"/>
-    <w:lsdException w:name="Medium Grid 2 Accent 2" w:semiHidden="0" w:uiPriority="68" w:unhideWhenUsed="0"/>
-    <w:lsdException w:name="Medium Grid 3 Accent 2" w:semiHidden="0" w:uiPriority="69" w:unhideWhenUsed="0"/>
-    <w:lsdException w:name="Dark List Accent 2" w:semiHidden="0" w:uiPriority="70" w:unhideWhenUsed="0"/>
-    <w:lsdException w:name="Colorful Shading Accent 2" w:semiHidden="0" w:uiPriority="71" w:unhideWhenUsed="0"/>
-    <w:lsdException w:name="Colorful List Accent 2" w:semiHidden="0" w:uiPriority="72" w:unhideWhenUsed="0"/>
-    <w:lsdException w:name="Colorful Grid Accent 2" w:semiHidden="0" w:uiPriority="73" w:unhideWhenUsed="0"/>
-    <w:lsdException w:name="Light Shading Accent 3" w:semiHidden="0" w:uiPriority="60" w:unhideWhenUsed="0"/>
-    <w:lsdException w:name="Light List Accent 3" w:semiHidden="0" w:uiPriority="61" w:unhideWhenUsed="0"/>
-    <w:lsdException w:name="Light Grid Accent 3" w:semiHidden="0" w:uiPriority="62" w:unhideWhenUsed="0"/>
-    <w:lsdException w:name="Medium Shading 1 Accent 3" w:semiHidden="0" w:uiPriority="63" w:unhideWhenUsed="0"/>
-    <w:lsdException w:name="Medium Shading 2 Accent 3" w:semiHidden="0" w:uiPriority="64" w:unhideWhenUsed="0"/>
-    <w:lsdException w:name="Medium List 1 Accent 3" w:semiHidden="0" w:uiPriority="65" w:unhideWhenUsed="0"/>
-    <w:lsdException w:name="Medium List 2 Accent 3" w:semiHidden="0" w:uiPriority="66" w:unhideWhenUsed="0"/>
-    <w:lsdException w:name="Medium Grid 1 Accent 3" w:semiHidden="0" w:uiPriority="67" w:unhideWhenUsed="0"/>
-    <w:lsdException w:name="Medium Grid 2 Accent 3" w:semiHidden="0" w:uiPriority="68" w:unhideWhenUsed="0"/>
-    <w:lsdException w:name="Medium Grid 3 Accent 3" w:semiHidden="0" w:uiPriority="69" w:unhideWhenUsed="0"/>
-    <w:lsdException w:name="Dark List Accent 3" w:semiHidden="0" w:uiPriority="70" w:unhideWhenUsed="0"/>
-    <w:lsdException w:name="Colorful Shading Accent 3" w:semiHidden="0" w:uiPriority="71" w:unhideWhenUsed="0"/>
-    <w:lsdException w:name="Colorful List Accent 3" w:semiHidden="0" w:uiPriority="72" w:unhideWhenUsed="0"/>
-    <w:lsdException w:name="Colorful Grid Accent 3" w:semiHidden="0" w:uiPriority="73" w:unhideWhenUsed="0"/>
-    <w:lsdException w:name="Light Shading Accent 4" w:semiHidden="0" w:uiPriority="60" w:unhideWhenUsed="0"/>
-    <w:lsdException w:name="Light List Accent 4" w:semiHidden="0" w:uiPriority="61" w:unhideWhenUsed="0"/>
-    <w:lsdException w:name="Light Grid Accent 4" w:semiHidden="0" w:uiPriority="62" w:unhideWhenUsed="0"/>
-    <w:lsdException w:name="Medium Shading 1 Accent 4" w:semiHidden="0" w:uiPriority="63" w:unhideWhenUsed="0"/>
-    <w:lsdException w:name="Medium Shading 2 Accent 4" w:semiHidden="0" w:uiPriority="64" w:unhideWhenUsed="0"/>
-    <w:lsdException w:name="Medium List 1 Accent 4" w:semiHidden="0" w:uiPriority="65" w:unhideWhenUsed="0"/>
-    <w:lsdException w:name="Medium List 2 Accent 4" w:semiHidden="0" w:uiPriority="66" w:unhideWhenUsed="0"/>
-    <w:lsdException w:name="Medium Grid 1 Accent 4" w:semiHidden="0" w:uiPriority="67" w:unhideWhenUsed="0"/>
-    <w:lsdException w:name="Medium Grid 2 Accent 4" w:semiHidden="0" w:uiPriority="68" w:unhideWhenUsed="0"/>
-    <w:lsdException w:name="Medium Grid 3 Accent 4" w:semiHidden="0" w:uiPriority="69" w:unhideWhenUsed="0"/>
-    <w:lsdException w:name="Dark List Accent 4" w:semiHidden="0" w:uiPriority="70" w:unhideWhenUsed="0"/>
-    <w:lsdException w:name="Colorful Shading Accent 4" w:semiHidden="0" w:uiPriority="71" w:unhideWhenUsed="0"/>
-    <w:lsdException w:name="Colorful List Accent 4" w:semiHidden="0" w:uiPriority="72" w:unhideWhenUsed="0"/>
-    <w:lsdException w:name="Colorful Grid Accent 4" w:semiHidden="0" w:uiPriority="73" w:unhideWhenUsed="0"/>
-    <w:lsdException w:name="Light Shading Accent 5" w:semiHidden="0" w:uiPriority="60" w:unhideWhenUsed="0"/>
-    <w:lsdException w:name="Light List Accent 5" w:semiHidden="0" w:uiPriority="61" w:unhideWhenUsed="0"/>
-    <w:lsdException w:name="Light Grid Accent 5" w:semiHidden="0" w:uiPriority="62" w:unhideWhenUsed="0"/>
-    <w:lsdException w:name="Medium Shading 1 Accent 5" w:semiHidden="0" w:uiPriority="63" w:unhideWhenUsed="0"/>
-    <w:lsdException w:name="Medium Shading 2 Accent 5" w:semiHidden="0" w:uiPriority="64" w:unhideWhenUsed="0"/>
-    <w:lsdException w:name="Medium List 1 Accent 5" w:semiHidden="0" w:uiPriority="65" w:unhideWhenUsed="0"/>
-    <w:lsdException w:name="Medium List 2 Accent 5" w:semiHidden="0" w:uiPriority="66" w:unhideWhenUsed="0"/>
-    <w:lsdException w:name="Medium Grid 1 Accent 5" w:semiHidden="0" w:uiPriority="67" w:unhideWhenUsed="0"/>
-    <w:lsdException w:name="Medium Grid 2 Accent 5" w:semiHidden="0" w:uiPriority="68" w:unhideWhenUsed="0"/>
-    <w:lsdException w:name="Medium Grid 3 Accent 5" w:semiHidden="0" w:uiPriority="69" w:unhideWhenUsed="0"/>
-    <w:lsdException w:name="Dark List Accent 5" w:semiHidden="0" w:uiPriority="70" w:unhideWhenUsed="0"/>
-    <w:lsdException w:name="Colorful Shading Accent 5" w:semiHidden="0" w:uiPriority="71" w:unhideWhenUsed="0"/>
-    <w:lsdException w:name="Colorful List Accent 5" w:semiHidden="0" w:uiPriority="72" w:unhideWhenUsed="0"/>
-    <w:lsdException w:name="Colorful Grid Accent 5" w:semiHidden="0" w:uiPriority="73" w:unhideWhenUsed="0"/>
-    <w:lsdException w:name="Light Shading Accent 6" w:semiHidden="0" w:uiPriority="60" w:unhideWhenUsed="0"/>
-    <w:lsdException w:name="Light List Accent 6" w:semiHidden="0" w:uiPriority="61" w:unhideWhenUsed="0"/>
-    <w:lsdException w:name="Light Grid Accent 6" w:semiHidden="0" w:uiPriority="62" w:unhideWhenUsed="0"/>
-    <w:lsdException w:name="Medium Shading 1 Accent 6" w:semiHidden="0" w:uiPriority="63" w:unhideWhenUsed="0"/>
-    <w:lsdException w:name="Medium Shading 2 Accent 6" w:semiHidden="0" w:uiPriority="64" w:unhideWhenUsed="0"/>
-    <w:lsdException w:name="Medium List 1 Accent 6" w:semiHidden="0" w:uiPriority="65" w:unhideWhenUsed="0"/>
-    <w:lsdException w:name="Medium List 2 Accent 6" w:semiHidden="0" w:uiPriority="66" w:unhideWhenUsed="0"/>
-    <w:lsdException w:name="Medium Grid 1 Accent 6" w:semiHidden="0" w:uiPriority="67" w:unhideWhenUsed="0"/>
-    <w:lsdException w:name="Medium Grid 2 Accent 6" w:semiHidden="0" w:uiPriority="68" w:unhideWhenUsed="0"/>
-    <w:lsdException w:name="Medium Grid 3 Accent 6" w:semiHidden="0" w:uiPriority="69" w:unhideWhenUsed="0"/>
-    <w:lsdException w:name="Dark List Accent 6" w:semiHidden="0" w:uiPriority="70" w:unhideWhenUsed="0"/>
-    <w:lsdException w:name="Colorful Shading Accent 6" w:semiHidden="0" w:uiPriority="71" w:unhideWhenUsed="0"/>
-    <w:lsdException w:name="Colorful List Accent 6" w:semiHidden="0" w:uiPriority="72" w:unhideWhenUsed="0"/>
-    <w:lsdException w:name="Colorful Grid Accent 6" w:semiHidden="0" w:uiPriority="73" w:unhideWhenUsed="0"/>
-    <w:lsdException w:name="Subtle Emphasis" w:semiHidden="0" w:uiPriority="19" w:unhideWhenUsed="0" w:qFormat="1"/>
-    <w:lsdException w:name="Intense Emphasis" w:semiHidden="0" w:uiPriority="21" w:unhideWhenUsed="0" w:qFormat="1"/>
-    <w:lsdException w:name="Subtle Reference" w:semiHidden="0" w:uiPriority="31" w:unhideWhenUsed="0" w:qFormat="1"/>
-    <w:lsdException w:name="Intense Reference" w:semiHidden="0" w:uiPriority="32" w:unhideWhenUsed="0" w:qFormat="1"/>
-    <w:lsdException w:name="Book Title" w:semiHidden="0" w:uiPriority="33" w:unhideWhenUsed="0" w:qFormat="1"/>
-    <w:lsdException w:name="Bibliography" w:uiPriority="37"/>
-    <w:lsdException w:name="TOC Heading" w:uiPriority="39" w:qFormat="1"/>
+  <w:latentStyles w:defLockedState="0" w:defUIPriority="99" w:defSemiHidden="0" w:defUnhideWhenUsed="0" w:defQFormat="0" w:count="376">
+    <w:lsdException w:name="Normal" w:uiPriority="0" w:qFormat="1"/>
+    <w:lsdException w:name="heading 1" w:uiPriority="9" w:qFormat="1"/>
+    <w:lsdException w:name="heading 2" w:semiHidden="1" w:uiPriority="9" w:unhideWhenUsed="1" w:qFormat="1"/>
+    <w:lsdException w:name="heading 3" w:semiHidden="1" w:uiPriority="9" w:unhideWhenUsed="1" w:qFormat="1"/>
+    <w:lsdException w:name="heading 4" w:semiHidden="1" w:uiPriority="9" w:unhideWhenUsed="1" w:qFormat="1"/>
+    <w:lsdException w:name="heading 5" w:semiHidden="1" w:uiPriority="9" w:unhideWhenUsed="1" w:qFormat="1"/>
+    <w:lsdException w:name="heading 6" w:semiHidden="1" w:uiPriority="9" w:unhideWhenUsed="1" w:qFormat="1"/>
+    <w:lsdException w:name="heading 7" w:semiHidden="1" w:uiPriority="9" w:unhideWhenUsed="1" w:qFormat="1"/>
+    <w:lsdException w:name="heading 8" w:semiHidden="1" w:uiPriority="9" w:unhideWhenUsed="1" w:qFormat="1"/>
+    <w:lsdException w:name="heading 9" w:semiHidden="1" w:uiPriority="9" w:unhideWhenUsed="1" w:qFormat="1"/>
+    <w:lsdException w:name="index 1" w:semiHidden="1" w:unhideWhenUsed="1"/>
+    <w:lsdException w:name="index 2" w:semiHidden="1" w:unhideWhenUsed="1"/>
+    <w:lsdException w:name="index 3" w:semiHidden="1" w:unhideWhenUsed="1"/>
+    <w:lsdException w:name="index 4" w:semiHidden="1" w:unhideWhenUsed="1"/>
+    <w:lsdException w:name="index 5" w:semiHidden="1" w:unhideWhenUsed="1"/>
+    <w:lsdException w:name="index 6" w:semiHidden="1" w:unhideWhenUsed="1"/>
+    <w:lsdException w:name="index 7" w:semiHidden="1" w:unhideWhenUsed="1"/>
+    <w:lsdException w:name="index 8" w:semiHidden="1" w:unhideWhenUsed="1"/>
+    <w:lsdException w:name="index 9" w:semiHidden="1" w:unhideWhenUsed="1"/>
+    <w:lsdException w:name="toc 1" w:semiHidden="1" w:uiPriority="39" w:unhideWhenUsed="1"/>
+    <w:lsdException w:name="toc 2" w:semiHidden="1" w:uiPriority="39" w:unhideWhenUsed="1"/>
+    <w:lsdException w:name="toc 3" w:semiHidden="1" w:uiPriority="39" w:unhideWhenUsed="1"/>
+    <w:lsdException w:name="toc 4" w:semiHidden="1" w:uiPriority="39" w:unhideWhenUsed="1"/>
+    <w:lsdException w:name="toc 5" w:semiHidden="1" w:uiPriority="39" w:unhideWhenUsed="1"/>
+    <w:lsdException w:name="toc 6" w:semiHidden="1" w:uiPriority="39" w:unhideWhenUsed="1"/>
+    <w:lsdException w:name="toc 7" w:semiHidden="1" w:uiPriority="39" w:unhideWhenUsed="1"/>
+    <w:lsdException w:name="toc 8" w:semiHidden="1" w:uiPriority="39" w:unhideWhenUsed="1"/>
+    <w:lsdException w:name="toc 9" w:semiHidden="1" w:uiPriority="39" w:unhideWhenUsed="1"/>
+    <w:lsdException w:name="Normal Indent" w:semiHidden="1" w:unhideWhenUsed="1"/>
+    <w:lsdException w:name="footnote text" w:semiHidden="1" w:unhideWhenUsed="1"/>
+    <w:lsdException w:name="annotation text" w:semiHidden="1" w:unhideWhenUsed="1"/>
+    <w:lsdException w:name="header" w:semiHidden="1" w:unhideWhenUsed="1"/>
+    <w:lsdException w:name="footer" w:semiHidden="1" w:unhideWhenUsed="1"/>
+    <w:lsdException w:name="index heading" w:semiHidden="1" w:unhideWhenUsed="1"/>
+    <w:lsdException w:name="caption" w:semiHidden="1" w:uiPriority="35" w:unhideWhenUsed="1" w:qFormat="1"/>
+    <w:lsdException w:name="table of figures" w:semiHidden="1" w:unhideWhenUsed="1"/>
+    <w:lsdException w:name="envelope address" w:semiHidden="1" w:unhideWhenUsed="1"/>
+    <w:lsdException w:name="envelope return" w:semiHidden="1" w:unhideWhenUsed="1"/>
+    <w:lsdException w:name="footnote reference" w:semiHidden="1" w:unhideWhenUsed="1"/>
+    <w:lsdException w:name="annotation reference" w:semiHidden="1" w:unhideWhenUsed="1"/>
+    <w:lsdException w:name="line number" w:semiHidden="1" w:unhideWhenUsed="1"/>
+    <w:lsdException w:name="page number" w:semiHidden="1" w:unhideWhenUsed="1"/>
+    <w:lsdException w:name="endnote reference" w:semiHidden="1" w:unhideWhenUsed="1"/>
+    <w:lsdException w:name="endnote text" w:semiHidden="1" w:unhideWhenUsed="1"/>
+    <w:lsdException w:name="table of authorities" w:semiHidden="1" w:unhideWhenUsed="1"/>
+    <w:lsdException w:name="macro" w:semiHidden="1" w:unhideWhenUsed="1"/>
+    <w:lsdException w:name="toa heading" w:semiHidden="1" w:unhideWhenUsed="1"/>
+    <w:lsdException w:name="List" w:semiHidden="1" w:unhideWhenUsed="1"/>
+    <w:lsdException w:name="List Bullet" w:semiHidden="1" w:unhideWhenUsed="1"/>
+    <w:lsdException w:name="List Number" w:semiHidden="1" w:unhideWhenUsed="1"/>
+    <w:lsdException w:name="List 2" w:semiHidden="1" w:unhideWhenUsed="1"/>
+    <w:lsdException w:name="List 3" w:semiHidden="1" w:unhideWhenUsed="1"/>
+    <w:lsdException w:name="List 4" w:semiHidden="1" w:unhideWhenUsed="1"/>
+    <w:lsdException w:name="List 5" w:semiHidden="1" w:unhideWhenUsed="1"/>
+    <w:lsdException w:name="List Bullet 2" w:semiHidden="1" w:unhideWhenUsed="1"/>
+    <w:lsdException w:name="List Bullet 3" w:semiHidden="1" w:unhideWhenUsed="1"/>
+    <w:lsdException w:name="List Bullet 4" w:semiHidden="1" w:unhideWhenUsed="1"/>
+    <w:lsdException w:name="List Bullet 5" w:semiHidden="1" w:unhideWhenUsed="1"/>
+    <w:lsdException w:name="List Number 2" w:semiHidden="1" w:unhideWhenUsed="1"/>
+    <w:lsdException w:name="List Number 3" w:semiHidden="1" w:unhideWhenUsed="1"/>
+    <w:lsdException w:name="List Number 4" w:semiHidden="1" w:unhideWhenUsed="1"/>
+    <w:lsdException w:name="List Number 5" w:semiHidden="1" w:unhideWhenUsed="1"/>
+    <w:lsdException w:name="Title" w:uiPriority="10" w:qFormat="1"/>
+    <w:lsdException w:name="Closing" w:semiHidden="1" w:unhideWhenUsed="1"/>
+    <w:lsdException w:name="Signature" w:semiHidden="1" w:unhideWhenUsed="1"/>
+    <w:lsdException w:name="Default Paragraph Font" w:semiHidden="1" w:uiPriority="1" w:unhideWhenUsed="1"/>
+    <w:lsdException w:name="Body Text" w:semiHidden="1" w:unhideWhenUsed="1"/>
+    <w:lsdException w:name="Body Text Indent" w:semiHidden="1" w:unhideWhenUsed="1"/>
+    <w:lsdException w:name="List Continue" w:semiHidden="1" w:unhideWhenUsed="1"/>
+    <w:lsdException w:name="List Continue 2" w:semiHidden="1" w:unhideWhenUsed="1"/>
+    <w:lsdException w:name="List Continue 3" w:semiHidden="1" w:unhideWhenUsed="1"/>
+    <w:lsdException w:name="List Continue 4" w:semiHidden="1" w:unhideWhenUsed="1"/>
+    <w:lsdException w:name="List Continue 5" w:semiHidden="1" w:unhideWhenUsed="1"/>
+    <w:lsdException w:name="Message Header" w:semiHidden="1" w:unhideWhenUsed="1"/>
+    <w:lsdException w:name="Subtitle" w:uiPriority="11" w:qFormat="1"/>
+    <w:lsdException w:name="Salutation" w:semiHidden="1" w:unhideWhenUsed="1"/>
+    <w:lsdException w:name="Date" w:semiHidden="1" w:unhideWhenUsed="1"/>
+    <w:lsdException w:name="Body Text First Indent" w:semiHidden="1" w:unhideWhenUsed="1"/>
+    <w:lsdException w:name="Body Text First Indent 2" w:semiHidden="1" w:unhideWhenUsed="1"/>
+    <w:lsdException w:name="Note Heading" w:semiHidden="1" w:unhideWhenUsed="1"/>
+    <w:lsdException w:name="Body Text 2" w:semiHidden="1" w:unhideWhenUsed="1"/>
+    <w:lsdException w:name="Body Text 3" w:semiHidden="1" w:unhideWhenUsed="1"/>
+    <w:lsdException w:name="Body Text Indent 2" w:semiHidden="1" w:unhideWhenUsed="1"/>
+    <w:lsdException w:name="Body Text Indent 3" w:semiHidden="1" w:unhideWhenUsed="1"/>
+    <w:lsdException w:name="Block Text" w:semiHidden="1" w:unhideWhenUsed="1"/>
+    <w:lsdException w:name="Hyperlink" w:semiHidden="1" w:unhideWhenUsed="1"/>
+    <w:lsdException w:name="FollowedHyperlink" w:semiHidden="1" w:unhideWhenUsed="1"/>
+    <w:lsdException w:name="Strong" w:uiPriority="22" w:qFormat="1"/>
+    <w:lsdException w:name="Emphasis" w:uiPriority="20" w:qFormat="1"/>
+    <w:lsdException w:name="Document Map" w:semiHidden="1" w:unhideWhenUsed="1"/>
+    <w:lsdException w:name="Plain Text" w:semiHidden="1" w:unhideWhenUsed="1"/>
+    <w:lsdException w:name="E-mail Signature" w:semiHidden="1" w:unhideWhenUsed="1"/>
+    <w:lsdException w:name="HTML Top of Form" w:semiHidden="1" w:unhideWhenUsed="1"/>
+    <w:lsdException w:name="HTML Bottom of Form" w:semiHidden="1" w:unhideWhenUsed="1"/>
+    <w:lsdException w:name="Normal (Web)" w:semiHidden="1" w:unhideWhenUsed="1"/>
+    <w:lsdException w:name="HTML Acronym" w:semiHidden="1" w:unhideWhenUsed="1"/>
+    <w:lsdException w:name="HTML Address" w:semiHidden="1" w:unhideWhenUsed="1"/>
+    <w:lsdException w:name="HTML Cite" w:semiHidden="1" w:unhideWhenUsed="1"/>
+    <w:lsdException w:name="HTML Code" w:semiHidden="1" w:unhideWhenUsed="1"/>
+    <w:lsdException w:name="HTML Definition" w:semiHidden="1" w:unhideWhenUsed="1"/>
+    <w:lsdException w:name="HTML Keyboard" w:semiHidden="1" w:unhideWhenUsed="1"/>
+    <w:lsdException w:name="HTML Preformatted" w:semiHidden="1" w:unhideWhenUsed="1"/>
+    <w:lsdException w:name="HTML Sample" w:semiHidden="1" w:unhideWhenUsed="1"/>
+    <w:lsdException w:name="HTML Typewriter" w:semiHidden="1" w:unhideWhenUsed="1"/>
+    <w:lsdException w:name="HTML Variable" w:semiHidden="1" w:unhideWhenUsed="1"/>
+    <w:lsdException w:name="Normal Table" w:semiHidden="1" w:unhideWhenUsed="1"/>
+    <w:lsdException w:name="annotation subject" w:semiHidden="1" w:unhideWhenUsed="1"/>
+    <w:lsdException w:name="No List" w:semiHidden="1" w:unhideWhenUsed="1"/>
+    <w:lsdException w:name="Outline List 1" w:semiHidden="1" w:unhideWhenUsed="1"/>
+    <w:lsdException w:name="Outline List 2" w:semiHidden="1" w:unhideWhenUsed="1"/>
+    <w:lsdException w:name="Outline List 3" w:semiHidden="1" w:unhideWhenUsed="1"/>
+    <w:lsdException w:name="Table Simple 1" w:semiHidden="1" w:unhideWhenUsed="1"/>
+    <w:lsdException w:name="Table Simple 2" w:semiHidden="1" w:unhideWhenUsed="1"/>
+    <w:lsdException w:name="Table Simple 3" w:semiHidden="1" w:unhideWhenUsed="1"/>
+    <w:lsdException w:name="Table Classic 1" w:semiHidden="1" w:unhideWhenUsed="1"/>
+    <w:lsdException w:name="Table Classic 2" w:semiHidden="1" w:unhideWhenUsed="1"/>
+    <w:lsdException w:name="Table Classic 3" w:semiHidden="1" w:unhideWhenUsed="1"/>
+    <w:lsdException w:name="Table Classic 4" w:semiHidden="1" w:unhideWhenUsed="1"/>
+    <w:lsdException w:name="Table Colorful 1" w:semiHidden="1" w:unhideWhenUsed="1"/>
+    <w:lsdException w:name="Table Colorful 2" w:semiHidden="1" w:unhideWhenUsed="1"/>
+    <w:lsdException w:name="Table Colorful 3" w:semiHidden="1" w:unhideWhenUsed="1"/>
+    <w:lsdException w:name="Table Columns 1" w:semiHidden="1" w:unhideWhenUsed="1"/>
+    <w:lsdException w:name="Table Columns 2" w:semiHidden="1" w:unhideWhenUsed="1"/>
+    <w:lsdException w:name="Table Columns 3" w:semiHidden="1" w:unhideWhenUsed="1"/>
+    <w:lsdException w:name="Table Columns 4" w:semiHidden="1" w:unhideWhenUsed="1"/>
+    <w:lsdException w:name="Table Columns 5" w:semiHidden="1" w:unhideWhenUsed="1"/>
+    <w:lsdException w:name="Table Grid 1" w:semiHidden="1" w:unhideWhenUsed="1"/>
+    <w:lsdException w:name="Table Grid 2" w:semiHidden="1" w:unhideWhenUsed="1"/>
+    <w:lsdException w:name="Table Grid 3" w:semiHidden="1" w:unhideWhenUsed="1"/>
+    <w:lsdException w:name="Table Grid 4" w:semiHidden="1" w:unhideWhenUsed="1"/>
+    <w:lsdException w:name="Table Grid 5" w:semiHidden="1" w:unhideWhenUsed="1"/>
+    <w:lsdException w:name="Table Grid 6" w:semiHidden="1" w:unhideWhenUsed="1"/>
+    <w:lsdException w:name="Table Grid 7" w:semiHidden="1" w:unhideWhenUsed="1"/>
+    <w:lsdException w:name="Table Grid 8" w:semiHidden="1" w:unhideWhenUsed="1"/>
+    <w:lsdException w:name="Table List 1" w:semiHidden="1" w:unhideWhenUsed="1"/>
+    <w:lsdException w:name="Table List 2" w:semiHidden="1" w:unhideWhenUsed="1"/>
+    <w:lsdException w:name="Table List 3" w:semiHidden="1" w:unhideWhenUsed="1"/>
+    <w:lsdException w:name="Table List 4" w:semiHidden="1" w:unhideWhenUsed="1"/>
+    <w:lsdException w:name="Table List 5" w:semiHidden="1" w:unhideWhenUsed="1"/>
+    <w:lsdException w:name="Table List 6" w:semiHidden="1" w:unhideWhenUsed="1"/>
+    <w:lsdException w:name="Table List 7" w:semiHidden="1" w:unhideWhenUsed="1"/>
+    <w:lsdException w:name="Table List 8" w:semiHidden="1" w:unhideWhenUsed="1"/>
+    <w:lsdException w:name="Table 3D effects 1" w:semiHidden="1" w:unhideWhenUsed="1"/>
+    <w:lsdException w:name="Table 3D effects 2" w:semiHidden="1" w:unhideWhenUsed="1"/>
+    <w:lsdException w:name="Table 3D effects 3" w:semiHidden="1" w:unhideWhenUsed="1"/>
+    <w:lsdException w:name="Table Contemporary" w:semiHidden="1" w:unhideWhenUsed="1"/>
+    <w:lsdException w:name="Table Elegant" w:semiHidden="1" w:unhideWhenUsed="1"/>
+    <w:lsdException w:name="Table Professional" w:semiHidden="1" w:unhideWhenUsed="1"/>
+    <w:lsdException w:name="Table Subtle 1" w:semiHidden="1" w:unhideWhenUsed="1"/>
+    <w:lsdException w:name="Table Subtle 2" w:semiHidden="1" w:unhideWhenUsed="1"/>
+    <w:lsdException w:name="Table Web 1" w:semiHidden="1" w:unhideWhenUsed="1"/>
+    <w:lsdException w:name="Table Web 2" w:semiHidden="1" w:unhideWhenUsed="1"/>
+    <w:lsdException w:name="Table Web 3" w:semiHidden="1" w:unhideWhenUsed="1"/>
+    <w:lsdException w:name="Balloon Text" w:semiHidden="1" w:unhideWhenUsed="1"/>
+    <w:lsdException w:name="Table Grid" w:uiPriority="59"/>
+    <w:lsdException w:name="Table Theme" w:semiHidden="1" w:unhideWhenUsed="1"/>
+    <w:lsdException w:name="Placeholder Text" w:semiHidden="1"/>
+    <w:lsdException w:name="No Spacing" w:uiPriority="1" w:qFormat="1"/>
+    <w:lsdException w:name="Light Shading" w:uiPriority="60"/>
+    <w:lsdException w:name="Light List" w:uiPriority="61"/>
+    <w:lsdException w:name="Light Grid" w:uiPriority="62"/>
+    <w:lsdException w:name="Medium Shading 1" w:uiPriority="63"/>
+    <w:lsdException w:name="Medium Shading 2" w:uiPriority="64"/>
+    <w:lsdException w:name="Medium List 1" w:uiPriority="65"/>
+    <w:lsdException w:name="Medium List 2" w:uiPriority="66"/>
+    <w:lsdException w:name="Medium Grid 1" w:uiPriority="67"/>
+    <w:lsdException w:name="Medium Grid 2" w:uiPriority="68"/>
+    <w:lsdException w:name="Medium Grid 3" w:uiPriority="69"/>
+    <w:lsdException w:name="Dark List" w:uiPriority="70"/>
+    <w:lsdException w:name="Colorful Shading" w:uiPriority="71"/>
+    <w:lsdException w:name="Colorful List" w:uiPriority="72"/>
+    <w:lsdException w:name="Colorful Grid" w:uiPriority="73"/>
+    <w:lsdException w:name="Light Shading Accent 1" w:uiPriority="60"/>
+    <w:lsdException w:name="Light List Accent 1" w:uiPriority="61"/>
+    <w:lsdException w:name="Light Grid Accent 1" w:uiPriority="62"/>
+    <w:lsdException w:name="Medium Shading 1 Accent 1" w:uiPriority="63"/>
+    <w:lsdException w:name="Medium Shading 2 Accent 1" w:uiPriority="64"/>
+    <w:lsdException w:name="Medium List 1 Accent 1" w:uiPriority="65"/>
+    <w:lsdException w:name="Revision" w:semiHidden="1"/>
+    <w:lsdException w:name="List Paragraph" w:uiPriority="34" w:qFormat="1"/>
+    <w:lsdException w:name="Quote" w:uiPriority="29" w:qFormat="1"/>
+    <w:lsdException w:name="Intense Quote" w:uiPriority="30" w:qFormat="1"/>
+    <w:lsdException w:name="Medium List 2 Accent 1" w:uiPriority="66"/>
+    <w:lsdException w:name="Medium Grid 1 Accent 1" w:uiPriority="67"/>
+    <w:lsdException w:name="Medium Grid 2 Accent 1" w:uiPriority="68"/>
+    <w:lsdException w:name="Medium Grid 3 Accent 1" w:uiPriority="69"/>
+    <w:lsdException w:name="Dark List Accent 1" w:uiPriority="70"/>
+    <w:lsdException w:name="Colorful Shading Accent 1" w:uiPriority="71"/>
+    <w:lsdException w:name="Colorful List Accent 1" w:uiPriority="72"/>
+    <w:lsdException w:name="Colorful Grid Accent 1" w:uiPriority="73"/>
+    <w:lsdException w:name="Light Shading Accent 2" w:uiPriority="60"/>
+    <w:lsdException w:name="Light List Accent 2" w:uiPriority="61"/>
+    <w:lsdException w:name="Light Grid Accent 2" w:uiPriority="62"/>
+    <w:lsdException w:name="Medium Shading 1 Accent 2" w:uiPriority="63"/>
+    <w:lsdException w:name="Medium Shading 2 Accent 2" w:uiPriority="64"/>
+    <w:lsdException w:name="Medium List 1 Accent 2" w:uiPriority="65"/>
+    <w:lsdException w:name="Medium List 2 Accent 2" w:uiPriority="66"/>
+    <w:lsdException w:name="Medium Grid 1 Accent 2" w:uiPriority="67"/>
+    <w:lsdException w:name="Medium Grid 2 Accent 2" w:uiPriority="68"/>
+    <w:lsdException w:name="Medium Grid 3 Accent 2" w:uiPriority="69"/>
+    <w:lsdException w:name="Dark List Accent 2" w:uiPriority="70"/>
+    <w:lsdException w:name="Colorful Shading Accent 2" w:uiPriority="71"/>
+    <w:lsdException w:name="Colorful List Accent 2" w:uiPriority="72"/>
+    <w:lsdException w:name="Colorful Grid Accent 2" w:uiPriority="73"/>
+    <w:lsdException w:name="Light Shading Accent 3" w:uiPriority="60"/>
+    <w:lsdException w:name="Light List Accent 3" w:uiPriority="61"/>
+    <w:lsdException w:name="Light Grid Accent 3" w:uiPriority="62"/>
+    <w:lsdException w:name="Medium Shading 1 Accent 3" w:uiPriority="63"/>
+    <w:lsdException w:name="Medium Shading 2 Accent 3" w:uiPriority="64"/>
+    <w:lsdException w:name="Medium List 1 Accent 3" w:uiPriority="65"/>
+    <w:lsdException w:name="Medium List 2 Accent 3" w:uiPriority="66"/>
+    <w:lsdException w:name="Medium Grid 1 Accent 3" w:uiPriority="67"/>
+    <w:lsdException w:name="Medium Grid 2 Accent 3" w:uiPriority="68"/>
+    <w:lsdException w:name="Medium Grid 3 Accent 3" w:uiPriority="69"/>
+    <w:lsdException w:name="Dark List Accent 3" w:uiPriority="70"/>
+    <w:lsdException w:name="Colorful Shading Accent 3" w:uiPriority="71"/>
+    <w:lsdException w:name="Colorful List Accent 3" w:uiPriority="72"/>
+    <w:lsdException w:name="Colorful Grid Accent 3" w:uiPriority="73"/>
+    <w:lsdException w:name="Light Shading Accent 4" w:uiPriority="60"/>
+    <w:lsdException w:name="Light List Accent 4" w:uiPriority="61"/>
+    <w:lsdException w:name="Light Grid Accent 4" w:uiPriority="62"/>
+    <w:lsdException w:name="Medium Shading 1 Accent 4" w:uiPriority="63"/>
+    <w:lsdException w:name="Medium Shading 2 Accent 4" w:uiPriority="64"/>
+    <w:lsdException w:name="Medium List 1 Accent 4" w:uiPriority="65"/>
+    <w:lsdException w:name="Medium List 2 Accent 4" w:uiPriority="66"/>
+    <w:lsdException w:name="Medium Grid 1 Accent 4" w:uiPriority="67"/>
+    <w:lsdException w:name="Medium Grid 2 Accent 4" w:uiPriority="68"/>
+    <w:lsdException w:name="Medium Grid 3 Accent 4" w:uiPriority="69"/>
+    <w:lsdException w:name="Dark List Accent 4" w:uiPriority="70"/>
+    <w:lsdException w:name="Colorful Shading Accent 4" w:uiPriority="71"/>
+    <w:lsdException w:name="Colorful List Accent 4" w:uiPriority="72"/>
+    <w:lsdException w:name="Colorful Grid Accent 4" w:uiPriority="73"/>
+    <w:lsdException w:name="Light Shading Accent 5" w:uiPriority="60"/>
+    <w:lsdException w:name="Light List Accent 5" w:uiPriority="61"/>
+    <w:lsdException w:name="Light Grid Accent 5" w:uiPriority="62"/>
+    <w:lsdException w:name="Medium Shading 1 Accent 5" w:uiPriority="63"/>
+    <w:lsdException w:name="Medium Shading 2 Accent 5" w:uiPriority="64"/>
+    <w:lsdException w:name="Medium List 1 Accent 5" w:uiPriority="65"/>
+    <w:lsdException w:name="Medium List 2 Accent 5" w:uiPriority="66"/>
+    <w:lsdException w:name="Medium Grid 1 Accent 5" w:uiPriority="67"/>
+    <w:lsdException w:name="Medium Grid 2 Accent 5" w:uiPriority="68"/>
+    <w:lsdException w:name="Medium Grid 3 Accent 5" w:uiPriority="69"/>
+    <w:lsdException w:name="Dark List Accent 5" w:uiPriority="70"/>
+    <w:lsdException w:name="Colorful Shading Accent 5" w:uiPriority="71"/>
+    <w:lsdException w:name="Colorful List Accent 5" w:uiPriority="72"/>
+    <w:lsdException w:name="Colorful Grid Accent 5" w:uiPriority="73"/>
+    <w:lsdException w:name="Light Shading Accent 6" w:uiPriority="60"/>
+    <w:lsdException w:name="Light List Accent 6" w:uiPriority="61"/>
+    <w:lsdException w:name="Light Grid Accent 6" w:uiPriority="62"/>
+    <w:lsdException w:name="Medium Shading 1 Accent 6" w:uiPriority="63"/>
+    <w:lsdException w:name="Medium Shading 2 Accent 6" w:uiPriority="64"/>
+    <w:lsdException w:name="Medium List 1 Accent 6" w:uiPriority="65"/>
+    <w:lsdException w:name="Medium List 2 Accent 6" w:uiPriority="66"/>
+    <w:lsdException w:name="Medium Grid 1 Accent 6" w:uiPriority="67"/>
+    <w:lsdException w:name="Medium Grid 2 Accent 6" w:uiPriority="68"/>
+    <w:lsdException w:name="Medium Grid 3 Accent 6" w:uiPriority="69"/>
+    <w:lsdException w:name="Dark List Accent 6" w:uiPriority="70"/>
+    <w:lsdException w:name="Colorful Shading Accent 6" w:uiPriority="71"/>
+    <w:lsdException w:name="Colorful List Accent 6" w:uiPriority="72"/>
+    <w:lsdException w:name="Colorful Grid Accent 6" w:uiPriority="73"/>
+    <w:lsdException w:name="Subtle Emphasis" w:uiPriority="19" w:qFormat="1"/>
+    <w:lsdException w:name="Intense Emphasis" w:uiPriority="21" w:qFormat="1"/>
+    <w:lsdException w:name="Subtle Reference" w:uiPriority="31" w:qFormat="1"/>
+    <w:lsdException w:name="Intense Reference" w:uiPriority="32" w:qFormat="1"/>
+    <w:lsdException w:name="Book Title" w:uiPriority="33" w:qFormat="1"/>
+    <w:lsdException w:name="Bibliography" w:semiHidden="1" w:uiPriority="37" w:unhideWhenUsed="1"/>
+    <w:lsdException w:name="TOC Heading" w:semiHidden="1" w:uiPriority="39" w:unhideWhenUsed="1" w:qFormat="1"/>
+    <w:lsdException w:name="Plain Table 1" w:uiPriority="41"/>
+    <w:lsdException w:name="Plain Table 2" w:uiPriority="42"/>
+    <w:lsdException w:name="Plain Table 3" w:uiPriority="43"/>
+    <w:lsdException w:name="Plain Table 4" w:uiPriority="44"/>
+    <w:lsdException w:name="Plain Table 5" w:uiPriority="45"/>
+    <w:lsdException w:name="Grid Table Light" w:uiPriority="40"/>
+    <w:lsdException w:name="Grid Table 1 Light" w:uiPriority="46"/>
+    <w:lsdException w:name="Grid Table 2" w:uiPriority="47"/>
+    <w:lsdException w:name="Grid Table 3" w:uiPriority="48"/>
+    <w:lsdException w:name="Grid Table 4" w:uiPriority="49"/>
+    <w:lsdException w:name="Grid Table 5 Dark" w:uiPriority="50"/>
+    <w:lsdException w:name="Grid Table 6 Colorful" w:uiPriority="51"/>
+    <w:lsdException w:name="Grid Table 7 Colorful" w:uiPriority="52"/>
+    <w:lsdException w:name="Grid Table 1 Light Accent 1" w:uiPriority="46"/>
+    <w:lsdException w:name="Grid Table 2 Accent 1" w:uiPriority="47"/>
+    <w:lsdException w:name="Grid Table 3 Accent 1" w:uiPriority="48"/>
+    <w:lsdException w:name="Grid Table 4 Accent 1" w:uiPriority="49"/>
+    <w:lsdException w:name="Grid Table 5 Dark Accent 1" w:uiPriority="50"/>
+    <w:lsdException w:name="Grid Table 6 Colorful Accent 1" w:uiPriority="51"/>
+    <w:lsdException w:name="Grid Table 7 Colorful Accent 1" w:uiPriority="52"/>
+    <w:lsdException w:name="Grid Table 1 Light Accent 2" w:uiPriority="46"/>
+    <w:lsdException w:name="Grid Table 2 Accent 2" w:uiPriority="47"/>
+    <w:lsdException w:name="Grid Table 3 Accent 2" w:uiPriority="48"/>
+    <w:lsdException w:name="Grid Table 4 Accent 2" w:uiPriority="49"/>
+    <w:lsdException w:name="Grid Table 5 Dark Accent 2" w:uiPriority="50"/>
+    <w:lsdException w:name="Grid Table 6 Colorful Accent 2" w:uiPriority="51"/>
+    <w:lsdException w:name="Grid Table 7 Colorful Accent 2" w:uiPriority="52"/>
+    <w:lsdException w:name="Grid Table 1 Light Accent 3" w:uiPriority="46"/>
+    <w:lsdException w:name="Grid Table 2 Accent 3" w:uiPriority="47"/>
+    <w:lsdException w:name="Grid Table 3 Accent 3" w:uiPriority="48"/>
+    <w:lsdException w:name="Grid Table 4 Accent 3" w:uiPriority="49"/>
+    <w:lsdException w:name="Grid Table 5 Dark Accent 3" w:uiPriority="50"/>
+    <w:lsdException w:name="Grid Table 6 Colorful Accent 3" w:uiPriority="51"/>
+    <w:lsdException w:name="Grid Table 7 Colorful Accent 3" w:uiPriority="52"/>
+    <w:lsdException w:name="Grid Table 1 Light Accent 4" w:uiPriority="46"/>
+    <w:lsdException w:name="Grid Table 2 Accent 4" w:uiPriority="47"/>
+    <w:lsdException w:name="Grid Table 3 Accent 4" w:uiPriority="48"/>
+    <w:lsdException w:name="Grid Table 4 Accent 4" w:uiPriority="49"/>
+    <w:lsdException w:name="Grid Table 5 Dark Accent 4" w:uiPriority="50"/>
+    <w:lsdException w:name="Grid Table 6 Colorful Accent 4" w:uiPriority="51"/>
+    <w:lsdException w:name="Grid Table 7 Colorful Accent 4" w:uiPriority="52"/>
+    <w:lsdException w:name="Grid Table 1 Light Accent 5" w:uiPriority="46"/>
+    <w:lsdException w:name="Grid Table 2 Accent 5" w:uiPriority="47"/>
+    <w:lsdException w:name="Grid Table 3 Accent 5" w:uiPriority="48"/>
+    <w:lsdException w:name="Grid Table 4 Accent 5" w:uiPriority="49"/>
+    <w:lsdException w:name="Grid Table 5 Dark Accent 5" w:uiPriority="50"/>
+    <w:lsdException w:name="Grid Table 6 Colorful Accent 5" w:uiPriority="51"/>
+    <w:lsdException w:name="Grid Table 7 Colorful Accent 5" w:uiPriority="52"/>
+    <w:lsdException w:name="Grid Table 1 Light Accent 6" w:uiPriority="46"/>
+    <w:lsdException w:name="Grid Table 2 Accent 6" w:uiPriority="47"/>
+    <w:lsdException w:name="Grid Table 3 Accent 6" w:uiPriority="48"/>
+    <w:lsdException w:name="Grid Table 4 Accent 6" w:uiPriority="49"/>
+    <w:lsdException w:name="Grid Table 5 Dark Accent 6" w:uiPriority="50"/>
+    <w:lsdException w:name="Grid Table 6 Colorful Accent 6" w:uiPriority="51"/>
+    <w:lsdException w:name="Grid Table 7 Colorful Accent 6" w:uiPriority="52"/>
+    <w:lsdException w:name="List Table 1 Light" w:uiPriority="46"/>
+    <w:lsdException w:name="List Table 2" w:uiPriority="47"/>
+    <w:lsdException w:name="List Table 3" w:uiPriority="48"/>
+    <w:lsdException w:name="List Table 4" w:uiPriority="49"/>
+    <w:lsdException w:name="List Table 5 Dark" w:uiPriority="50"/>
+    <w:lsdException w:name="List Table 6 Colorful" w:uiPriority="51"/>
+    <w:lsdException w:name="List Table 7 Colorful" w:uiPriority="52"/>
+    <w:lsdException w:name="List Table 1 Light Accent 1" w:uiPriority="46"/>
+    <w:lsdException w:name="List Table 2 Accent 1" w:uiPriority="47"/>
+    <w:lsdException w:name="List Table 3 Accent 1" w:uiPriority="48"/>
+    <w:lsdException w:name="List Table 4 Accent 1" w:uiPriority="49"/>
+    <w:lsdException w:name="List Table 5 Dark Accent 1" w:uiPriority="50"/>
+    <w:lsdException w:name="List Table 6 Colorful Accent 1" w:uiPriority="51"/>
+    <w:lsdException w:name="List Table 7 Colorful Accent 1" w:uiPriority="52"/>
+    <w:lsdException w:name="List Table 1 Light Accent 2" w:uiPriority="46"/>
+    <w:lsdException w:name="List Table 2 Accent 2" w:uiPriority="47"/>
+    <w:lsdException w:name="List Table 3 Accent 2" w:uiPriority="48"/>
+    <w:lsdException w:name="List Table 4 Accent 2" w:uiPriority="49"/>
+    <w:lsdException w:name="List Table 5 Dark Accent 2" w:uiPriority="50"/>
+    <w:lsdException w:name="List Table 6 Colorful Accent 2" w:uiPriority="51"/>
+    <w:lsdException w:name="List Table 7 Colorful Accent 2" w:uiPriority="52"/>
+    <w:lsdException w:name="List Table 1 Light Accent 3" w:uiPriority="46"/>
+    <w:lsdException w:name="List Table 2 Accent 3" w:uiPriority="47"/>
+    <w:lsdException w:name="List Table 3 Accent 3" w:uiPriority="48"/>
+    <w:lsdException w:name="List Table 4 Accent 3" w:uiPriority="49"/>
+    <w:lsdException w:name="List Table 5 Dark Accent 3" w:uiPriority="50"/>
+    <w:lsdException w:name="List Table 6 Colorful Accent 3" w:uiPriority="51"/>
+    <w:lsdException w:name="List Table 7 Colorful Accent 3" w:uiPriority="52"/>
+    <w:lsdException w:name="List Table 1 Light Accent 4" w:uiPriority="46"/>
+    <w:lsdException w:name="List Table 2 Accent 4" w:uiPriority="47"/>
+    <w:lsdException w:name="List Table 3 Accent 4" w:uiPriority="48"/>
+    <w:lsdException w:name="List Table 4 Accent 4" w:uiPriority="49"/>
+    <w:lsdException w:name="List Table 5 Dark Accent 4" w:uiPriority="50"/>
+    <w:lsdException w:name="List Table 6 Colorful Accent 4" w:uiPriority="51"/>
+    <w:lsdException w:name="List Table 7 Colorful Accent 4" w:uiPriority="52"/>
+    <w:lsdException w:name="List Table 1 Light Accent 5" w:uiPriority="46"/>
+    <w:lsdException w:name="List Table 2 Accent 5" w:uiPriority="47"/>
+    <w:lsdException w:name="List Table 3 Accent 5" w:uiPriority="48"/>
+    <w:lsdException w:name="List Table 4 Accent 5" w:uiPriority="49"/>
+    <w:lsdException w:name="List Table 5 Dark Accent 5" w:uiPriority="50"/>
+    <w:lsdException w:name="List Table 6 Colorful Accent 5" w:uiPriority="51"/>
+    <w:lsdException w:name="List Table 7 Colorful Accent 5" w:uiPriority="52"/>
+    <w:lsdException w:name="List Table 1 Light Accent 6" w:uiPriority="46"/>
+    <w:lsdException w:name="List Table 2 Accent 6" w:uiPriority="47"/>
+    <w:lsdException w:name="List Table 3 Accent 6" w:uiPriority="48"/>
+    <w:lsdException w:name="List Table 4 Accent 6" w:uiPriority="49"/>
+    <w:lsdException w:name="List Table 5 Dark Accent 6" w:uiPriority="50"/>
+    <w:lsdException w:name="List Table 6 Colorful Accent 6" w:uiPriority="51"/>
+    <w:lsdException w:name="List Table 7 Colorful Accent 6" w:uiPriority="52"/>
+    <w:lsdException w:name="Mention" w:semiHidden="1" w:unhideWhenUsed="1"/>
+    <w:lsdException w:name="Smart Hyperlink" w:semiHidden="1" w:unhideWhenUsed="1"/>
+    <w:lsdException w:name="Hashtag" w:semiHidden="1" w:unhideWhenUsed="1"/>
+    <w:lsdException w:name="Unresolved Mention" w:semiHidden="1" w:unhideWhenUsed="1"/>
+    <w:lsdException w:name="Smart Link" w:semiHidden="1" w:unhideWhenUsed="1"/>
   </w:latentStyles>
   <w:style w:type="paragraph" w:default="1" w:styleId="Normal">
     <w:name w:val="Normal"/>

--- a/Project6 Type Checking attached files Apr 9, 2021 912 PM/Project6/Testing/testreport.docx
+++ b/Project6 Type Checking attached files Apr 9, 2021 912 PM/Project6/Testing/testreport.docx
@@ -193,19 +193,11 @@
             <w:r>
               <w:t xml:space="preserve">the test case located in </w:t>
             </w:r>
-            <w:proofErr w:type="spellStart"/>
             <w:r>
               <w:rPr>
                 <w:rFonts w:hint="eastAsia"/>
               </w:rPr>
-              <w:t>test.tig</w:t>
-            </w:r>
-            <w:proofErr w:type="spellEnd"/>
-            <w:r>
-              <w:rPr>
-                <w:rFonts w:hint="eastAsia"/>
-              </w:rPr>
-              <w:t xml:space="preserve"> file</w:t>
+              <w:t>test.tig file</w:t>
             </w:r>
           </w:p>
         </w:tc>
@@ -215,15 +207,7 @@
           </w:tcPr>
           <w:p>
             <w:r>
-              <w:t xml:space="preserve">All test cases should generate an error message. </w:t>
-            </w:r>
-            <w:proofErr w:type="gramStart"/>
-            <w:r>
-              <w:t>So</w:t>
-            </w:r>
-            <w:proofErr w:type="gramEnd"/>
-            <w:r>
-              <w:t xml:space="preserve"> leave this column blank for all test cases.</w:t>
+              <w:t>All test cases should generate an error message. So leave this column blank for all test cases.</w:t>
             </w:r>
           </w:p>
         </w:tc>
@@ -264,7 +248,7 @@
           </w:tcPr>
           <w:p>
             <w:r>
-              <w:t>31</w:t>
+              <w:t>40</w:t>
             </w:r>
           </w:p>
         </w:tc>
@@ -311,7 +295,7 @@
           </w:tcPr>
           <w:p>
             <w:r>
-              <w:t>33</w:t>
+              <w:t>41</w:t>
             </w:r>
           </w:p>
         </w:tc>
@@ -358,7 +342,10 @@
           </w:tcPr>
           <w:p>
             <w:r>
-              <w:t>10</w:t>
+              <w:t>1</w:t>
+            </w:r>
+            <w:r>
+              <w:t>9</w:t>
             </w:r>
           </w:p>
         </w:tc>
@@ -405,7 +392,10 @@
           </w:tcPr>
           <w:p>
             <w:r>
-              <w:t>11</w:t>
+              <w:t>1</w:t>
+            </w:r>
+            <w:r>
+              <w:t>8</w:t>
             </w:r>
           </w:p>
         </w:tc>
@@ -452,10 +442,10 @@
           </w:tcPr>
           <w:p>
             <w:r>
+              <w:t>2</w:t>
+            </w:r>
+            <w:r>
               <w:t>1</w:t>
-            </w:r>
-            <w:r>
-              <w:t>3</w:t>
             </w:r>
           </w:p>
         </w:tc>
@@ -502,7 +492,10 @@
           </w:tcPr>
           <w:p>
             <w:r>
-              <w:t>14</w:t>
+              <w:t>2</w:t>
+            </w:r>
+            <w:r>
+              <w:t>2</w:t>
             </w:r>
           </w:p>
         </w:tc>
@@ -518,7 +511,7 @@
           </w:tcPr>
           <w:p>
             <w:r>
-              <w:t>**NO ERROR MESSAGE**</w:t>
+              <w:t>exp must be array or record type</w:t>
             </w:r>
           </w:p>
         </w:tc>
@@ -549,7 +542,10 @@
           </w:tcPr>
           <w:p>
             <w:r>
-              <w:t>15</w:t>
+              <w:t>2</w:t>
+            </w:r>
+            <w:r>
+              <w:t>3</w:t>
             </w:r>
           </w:p>
         </w:tc>
@@ -565,7 +561,7 @@
           </w:tcPr>
           <w:p>
             <w:r>
-              <w:t>**NO ERROR MESSAGE**</w:t>
+              <w:t>Both exps cannot be nil</w:t>
             </w:r>
           </w:p>
         </w:tc>
@@ -596,7 +592,10 @@
           </w:tcPr>
           <w:p>
             <w:r>
-              <w:t>16</w:t>
+              <w:t>2</w:t>
+            </w:r>
+            <w:r>
+              <w:t>4</w:t>
             </w:r>
           </w:p>
         </w:tc>
@@ -643,7 +642,10 @@
           </w:tcPr>
           <w:p>
             <w:r>
-              <w:t>16</w:t>
+              <w:t>2</w:t>
+            </w:r>
+            <w:r>
+              <w:t>5</w:t>
             </w:r>
           </w:p>
         </w:tc>
@@ -690,7 +692,10 @@
           </w:tcPr>
           <w:p>
             <w:r>
-              <w:t>18</w:t>
+              <w:t>2</w:t>
+            </w:r>
+            <w:r>
+              <w:t>6</w:t>
             </w:r>
           </w:p>
         </w:tc>
@@ -737,7 +742,10 @@
           </w:tcPr>
           <w:p>
             <w:r>
-              <w:t>19</w:t>
+              <w:t>2</w:t>
+            </w:r>
+            <w:r>
+              <w:t>7</w:t>
             </w:r>
           </w:p>
         </w:tc>
@@ -784,7 +792,10 @@
           </w:tcPr>
           <w:p>
             <w:r>
-              <w:t>20</w:t>
+              <w:t>2</w:t>
+            </w:r>
+            <w:r>
+              <w:t>8</w:t>
             </w:r>
           </w:p>
         </w:tc>
@@ -831,7 +842,10 @@
           </w:tcPr>
           <w:p>
             <w:r>
-              <w:t>21</w:t>
+              <w:t>2</w:t>
+            </w:r>
+            <w:r>
+              <w:t>9</w:t>
             </w:r>
           </w:p>
         </w:tc>
@@ -878,7 +892,7 @@
           </w:tcPr>
           <w:p>
             <w:r>
-              <w:t>21</w:t>
+              <w:t>30</w:t>
             </w:r>
           </w:p>
         </w:tc>
@@ -928,7 +942,10 @@
           </w:tcPr>
           <w:p>
             <w:r>
-              <w:t>12</w:t>
+              <w:t>3</w:t>
+            </w:r>
+            <w:r>
+              <w:t>1</w:t>
             </w:r>
           </w:p>
         </w:tc>
@@ -975,7 +992,10 @@
           </w:tcPr>
           <w:p>
             <w:r>
-              <w:t>24</w:t>
+              <w:t>3</w:t>
+            </w:r>
+            <w:r>
+              <w:t>2</w:t>
             </w:r>
           </w:p>
         </w:tc>
@@ -1022,7 +1042,7 @@
           </w:tcPr>
           <w:p>
             <w:r>
-              <w:t>25</w:t>
+              <w:t>33</w:t>
             </w:r>
           </w:p>
         </w:tc>
@@ -1069,7 +1089,7 @@
           </w:tcPr>
           <w:p>
             <w:r>
-              <w:t>26</w:t>
+              <w:t>34</w:t>
             </w:r>
           </w:p>
         </w:tc>
@@ -1116,7 +1136,7 @@
           </w:tcPr>
           <w:p>
             <w:r>
-              <w:t>27</w:t>
+              <w:t>35</w:t>
             </w:r>
           </w:p>
         </w:tc>
@@ -1166,7 +1186,7 @@
           </w:tcPr>
           <w:p>
             <w:r>
-              <w:t>28</w:t>
+              <w:t>36</w:t>
             </w:r>
           </w:p>
         </w:tc>
@@ -1213,7 +1233,7 @@
           </w:tcPr>
           <w:p>
             <w:r>
-              <w:t>29</w:t>
+              <w:t>37</w:t>
             </w:r>
           </w:p>
         </w:tc>
@@ -1260,7 +1280,7 @@
           </w:tcPr>
           <w:p>
             <w:r>
-              <w:t>28</w:t>
+              <w:t>37</w:t>
             </w:r>
           </w:p>
         </w:tc>
@@ -1307,7 +1327,10 @@
           </w:tcPr>
           <w:p>
             <w:r>
-              <w:t>31</w:t>
+              <w:t>3</w:t>
+            </w:r>
+            <w:r>
+              <w:t>8</w:t>
             </w:r>
           </w:p>
         </w:tc>
@@ -1354,7 +1377,7 @@
           </w:tcPr>
           <w:p>
             <w:r>
-              <w:t>32</w:t>
+              <w:t>40</w:t>
             </w:r>
           </w:p>
         </w:tc>
@@ -1401,7 +1424,7 @@
           </w:tcPr>
           <w:p>
             <w:r>
-              <w:t>33</w:t>
+              <w:t>41</w:t>
             </w:r>
           </w:p>
         </w:tc>
@@ -1449,7 +1472,7 @@
           </w:tcPr>
           <w:p>
             <w:r>
-              <w:t>34</w:t>
+              <w:t>42</w:t>
             </w:r>
           </w:p>
         </w:tc>
@@ -1496,7 +1519,7 @@
           </w:tcPr>
           <w:p>
             <w:r>
-              <w:t>5</w:t>
+              <w:t>12</w:t>
             </w:r>
           </w:p>
         </w:tc>
@@ -1512,7 +1535,7 @@
           </w:tcPr>
           <w:p>
             <w:r>
-              <w:t>undefined variable</w:t>
+              <w:t>wrong type of initializing expression</w:t>
             </w:r>
           </w:p>
         </w:tc>
@@ -1543,7 +1566,7 @@
           </w:tcPr>
           <w:p>
             <w:r>
-              <w:t>3</w:t>
+              <w:t>14</w:t>
             </w:r>
           </w:p>
         </w:tc>
@@ -1559,7 +1582,7 @@
           </w:tcPr>
           <w:p>
             <w:r>
-              <w:t>wrong type of initializing expression</w:t>
+              <w:t>type of nil cannot be inferred</w:t>
             </w:r>
           </w:p>
         </w:tc>
